--- a/22_松永琉生/1_企画書/卒制企画_松永琉生.docx
+++ b/22_松永琉生/1_企画書/卒制企画_松永琉生.docx
@@ -1,6 +1,6 @@
 
 <file path=word/document.xml><?xml version="1.0" encoding="utf-8"?>
-<w:document xmlns:wpc="http://schemas.microsoft.com/office/word/2010/wordprocessingCanvas" xmlns:cx="http://schemas.microsoft.com/office/drawing/2014/chartex" xmlns:cx1="http://schemas.microsoft.com/office/drawing/2015/9/8/chartex" xmlns:cx2="http://schemas.microsoft.com/office/drawing/2015/10/21/chartex" xmlns:cx3="http://schemas.microsoft.com/office/drawing/2016/5/9/chartex" xmlns:cx4="http://schemas.microsoft.com/office/drawing/2016/5/10/chartex" xmlns:cx5="http://schemas.microsoft.com/office/drawing/2016/5/11/chartex" xmlns:cx6="http://schemas.microsoft.com/office/drawing/2016/5/12/chartex" xmlns:cx7="http://schemas.microsoft.com/office/drawing/2016/5/13/chartex" xmlns:cx8="http://schemas.microsoft.com/office/drawing/2016/5/14/chartex" xmlns:mc="http://schemas.openxmlformats.org/markup-compatibility/2006" xmlns:aink="http://schemas.microsoft.com/office/drawing/2016/ink" xmlns:am3d="http://schemas.microsoft.com/office/drawing/2017/model3d" xmlns:o="urn:schemas-microsoft-com:office:office" xmlns:r="http://schemas.openxmlformats.org/officeDocument/2006/relationships" xmlns:m="http://schemas.openxmlformats.org/officeDocument/2006/math" xmlns:v="urn:schemas-microsoft-com:vml" xmlns:wp14="http://schemas.microsoft.com/office/word/2010/wordprocessingDrawing" xmlns:wp="http://schemas.openxmlformats.org/drawingml/2006/wordprocessingDrawing" xmlns:w10="urn:schemas-microsoft-com:office:word" xmlns:w="http://schemas.openxmlformats.org/wordprocessingml/2006/main" xmlns:w14="http://schemas.microsoft.com/office/word/2010/wordml" xmlns:w15="http://schemas.microsoft.com/office/word/2012/wordml" xmlns:w16cex="http://schemas.microsoft.com/office/word/2018/wordml/cex" xmlns:w16cid="http://schemas.microsoft.com/office/word/2016/wordml/cid" xmlns:w16="http://schemas.microsoft.com/office/word/2018/wordml" xmlns:w16sdtdh="http://schemas.microsoft.com/office/word/2020/wordml/sdtdatahash" xmlns:w16se="http://schemas.microsoft.com/office/word/2015/wordml/symex" xmlns:wpg="http://schemas.microsoft.com/office/word/2010/wordprocessingGroup" xmlns:wpi="http://schemas.microsoft.com/office/word/2010/wordprocessingInk" xmlns:wne="http://schemas.microsoft.com/office/word/2006/wordml" xmlns:wps="http://schemas.microsoft.com/office/word/2010/wordprocessingShape" mc:Ignorable="w14 w15 w16se w16cid w16 w16cex w16sdtdh wp14">
+<w:document xmlns:wpc="http://schemas.microsoft.com/office/word/2010/wordprocessingCanvas" xmlns:cx="http://schemas.microsoft.com/office/drawing/2014/chartex" xmlns:cx1="http://schemas.microsoft.com/office/drawing/2015/9/8/chartex" xmlns:cx2="http://schemas.microsoft.com/office/drawing/2015/10/21/chartex" xmlns:cx3="http://schemas.microsoft.com/office/drawing/2016/5/9/chartex" xmlns:cx4="http://schemas.microsoft.com/office/drawing/2016/5/10/chartex" xmlns:cx5="http://schemas.microsoft.com/office/drawing/2016/5/11/chartex" xmlns:cx6="http://schemas.microsoft.com/office/drawing/2016/5/12/chartex" xmlns:cx7="http://schemas.microsoft.com/office/drawing/2016/5/13/chartex" xmlns:cx8="http://schemas.microsoft.com/office/drawing/2016/5/14/chartex" xmlns:mc="http://schemas.openxmlformats.org/markup-compatibility/2006" xmlns:aink="http://schemas.microsoft.com/office/drawing/2016/ink" xmlns:am3d="http://schemas.microsoft.com/office/drawing/2017/model3d" xmlns:o="urn:schemas-microsoft-com:office:office" xmlns:oel="http://schemas.microsoft.com/office/2019/extlst" xmlns:r="http://schemas.openxmlformats.org/officeDocument/2006/relationships" xmlns:m="http://schemas.openxmlformats.org/officeDocument/2006/math" xmlns:v="urn:schemas-microsoft-com:vml" xmlns:wp14="http://schemas.microsoft.com/office/word/2010/wordprocessingDrawing" xmlns:wp="http://schemas.openxmlformats.org/drawingml/2006/wordprocessingDrawing" xmlns:w10="urn:schemas-microsoft-com:office:word" xmlns:w="http://schemas.openxmlformats.org/wordprocessingml/2006/main" xmlns:w14="http://schemas.microsoft.com/office/word/2010/wordml" xmlns:w15="http://schemas.microsoft.com/office/word/2012/wordml" xmlns:w16cex="http://schemas.microsoft.com/office/word/2018/wordml/cex" xmlns:w16cid="http://schemas.microsoft.com/office/word/2016/wordml/cid" xmlns:w16="http://schemas.microsoft.com/office/word/2018/wordml" xmlns:w16du="http://schemas.microsoft.com/office/word/2023/wordml/word16du" xmlns:w16sdtdh="http://schemas.microsoft.com/office/word/2020/wordml/sdtdatahash" xmlns:w16sdtfl="http://schemas.microsoft.com/office/word/2024/wordml/sdtformatlock" xmlns:w16se="http://schemas.microsoft.com/office/word/2015/wordml/symex" xmlns:wpg="http://schemas.microsoft.com/office/word/2010/wordprocessingGroup" xmlns:wpi="http://schemas.microsoft.com/office/word/2010/wordprocessingInk" xmlns:wne="http://schemas.microsoft.com/office/word/2006/wordml" xmlns:wps="http://schemas.microsoft.com/office/word/2010/wordprocessingShape" mc:Ignorable="w14 w15 w16se w16cid w16 w16cex w16sdtdh w16sdtfl w16du wp14">
   <w:body>
     <w:p>
       <w:pPr>
@@ -90,7 +90,6 @@
         </w:rPr>
         <w:t>「</w:t>
       </w:r>
-      <w:proofErr w:type="spellStart"/>
       <w:r>
         <w:rPr>
           <w:rFonts w:hint="eastAsia"/>
@@ -100,12 +99,17 @@
       <w:r>
         <w:t>ibrimo</w:t>
       </w:r>
-      <w:proofErr w:type="spellEnd"/>
-      <w:r>
-        <w:rPr>
-          <w:rFonts w:hint="eastAsia"/>
-        </w:rPr>
-        <w:t>」書籍検索サイト</w:t>
+      <w:r>
+        <w:rPr>
+          <w:rFonts w:hint="eastAsia"/>
+        </w:rPr>
+        <w:t>」書籍検索</w:t>
+      </w:r>
+      <w:r>
+        <w:rPr>
+          <w:rFonts w:hint="eastAsia"/>
+        </w:rPr>
+        <w:t>アプリ</w:t>
       </w:r>
     </w:p>
     <w:p/>
@@ -173,16 +177,125 @@
         <w:rPr>
           <w:rFonts w:hint="eastAsia"/>
         </w:rPr>
+        <w:t>プログラミング</w:t>
+      </w:r>
+      <w:r>
+        <w:rPr>
+          <w:rFonts w:hint="eastAsia"/>
+        </w:rPr>
+        <w:t>・インフラ</w:t>
+      </w:r>
+      <w:r>
+        <w:rPr>
+          <w:rFonts w:hint="eastAsia"/>
+        </w:rPr>
+        <w:t>】</w:t>
+      </w:r>
+    </w:p>
+    <w:p>
+      <w:r>
+        <w:rPr>
+          <w:rFonts w:hint="eastAsia"/>
+        </w:rPr>
+        <w:t xml:space="preserve">　・</w:t>
+      </w:r>
+      <w:r>
+        <w:rPr>
+          <w:rFonts w:hint="eastAsia"/>
+        </w:rPr>
+        <w:t>伊藤</w:t>
+      </w:r>
+      <w:r>
+        <w:rPr>
+          <w:rFonts w:hint="eastAsia"/>
+        </w:rPr>
+        <w:t xml:space="preserve"> </w:t>
+      </w:r>
+      <w:r>
+        <w:rPr>
+          <w:rFonts w:hint="eastAsia"/>
+        </w:rPr>
+        <w:t>海斗</w:t>
+      </w:r>
+      <w:r>
+        <w:rPr>
+          <w:rFonts w:hint="eastAsia"/>
+        </w:rPr>
+        <w:t>【</w:t>
+      </w:r>
+      <w:r>
+        <w:rPr>
+          <w:rFonts w:hint="eastAsia"/>
+        </w:rPr>
+        <w:t>システム設計・</w:t>
+      </w:r>
+      <w:r>
+        <w:rPr>
+          <w:rFonts w:hint="eastAsia"/>
+        </w:rPr>
+        <w:t>プログラミング・テスター</w:t>
+      </w:r>
+      <w:r>
+        <w:rPr>
+          <w:rFonts w:hint="eastAsia"/>
+        </w:rPr>
+        <w:t>】</w:t>
+      </w:r>
+    </w:p>
+    <w:p>
+      <w:r>
+        <w:rPr>
+          <w:rFonts w:hint="eastAsia"/>
+        </w:rPr>
+        <w:t xml:space="preserve">　・</w:t>
+      </w:r>
+      <w:r>
+        <w:rPr>
+          <w:rFonts w:hint="eastAsia"/>
+        </w:rPr>
+        <w:t>小林</w:t>
+      </w:r>
+      <w:r>
+        <w:rPr>
+          <w:rFonts w:hint="eastAsia"/>
+        </w:rPr>
+        <w:t xml:space="preserve"> </w:t>
+      </w:r>
+      <w:r>
+        <w:rPr>
+          <w:rFonts w:hint="eastAsia"/>
+        </w:rPr>
+        <w:t>晴空</w:t>
+      </w:r>
+      <w:r>
+        <w:rPr>
+          <w:rFonts w:hint="eastAsia"/>
+        </w:rPr>
+        <w:t>【</w:t>
+      </w:r>
+      <w:r>
+        <w:rPr>
+          <w:rFonts w:hint="eastAsia"/>
+        </w:rPr>
+        <w:t>システム設計・プログラミング</w:t>
+      </w:r>
+      <w:r>
+        <w:rPr>
+          <w:rFonts w:hint="eastAsia"/>
+        </w:rPr>
+        <w:t>・</w:t>
+      </w:r>
+      <w:r>
+        <w:rPr>
+          <w:rFonts w:hint="eastAsia"/>
+        </w:rPr>
         <w:t>UI</w:t>
       </w:r>
       <w:r>
-        <w:t xml:space="preserve"> </w:t>
-      </w:r>
-      <w:r>
-        <w:rPr>
-          <w:rFonts w:hint="eastAsia"/>
-        </w:rPr>
-        <w:t>WPF</w:t>
+        <w:rPr>
+          <w:rFonts w:hint="eastAsia"/>
+        </w:rPr>
+        <w:t>デザイン</w:t>
       </w:r>
       <w:r>
         <w:rPr>
@@ -194,117 +307,201 @@
         <w:rPr>
           <w:rFonts w:hint="eastAsia"/>
         </w:rPr>
+        <w:t>・アドバイザー</w:t>
+      </w:r>
+      <w:r>
+        <w:rPr>
+          <w:rFonts w:hint="eastAsia"/>
+        </w:rPr>
         <w:t>】</w:t>
       </w:r>
     </w:p>
-    <w:p>
-      <w:r>
-        <w:rPr>
-          <w:rFonts w:hint="eastAsia"/>
-        </w:rPr>
-        <w:t xml:space="preserve">　・</w:t>
-      </w:r>
-      <w:r>
-        <w:rPr>
-          <w:rFonts w:hint="eastAsia"/>
-        </w:rPr>
-        <w:t>伊藤</w:t>
-      </w:r>
-      <w:r>
-        <w:rPr>
-          <w:rFonts w:hint="eastAsia"/>
-        </w:rPr>
-        <w:t xml:space="preserve"> </w:t>
-      </w:r>
-      <w:r>
-        <w:rPr>
-          <w:rFonts w:hint="eastAsia"/>
-        </w:rPr>
-        <w:t>海斗</w:t>
-      </w:r>
-      <w:r>
-        <w:rPr>
-          <w:rFonts w:hint="eastAsia"/>
-        </w:rPr>
-        <w:t>【</w:t>
-      </w:r>
-      <w:r>
-        <w:rPr>
-          <w:rFonts w:hint="eastAsia"/>
-        </w:rPr>
-        <w:t>システム設計・</w:t>
-      </w:r>
-      <w:r>
-        <w:rPr>
-          <w:rFonts w:hint="eastAsia"/>
-        </w:rPr>
-        <w:t>UI</w:t>
-      </w:r>
-      <w:r>
-        <w:t xml:space="preserve"> </w:t>
-      </w:r>
-      <w:r>
-        <w:rPr>
-          <w:rFonts w:hint="eastAsia"/>
-        </w:rPr>
-        <w:t>WPF</w:t>
-      </w:r>
-      <w:r>
-        <w:rPr>
-          <w:rFonts w:hint="eastAsia"/>
-        </w:rPr>
-        <w:t>担当】</w:t>
-      </w:r>
-    </w:p>
-    <w:p>
-      <w:r>
-        <w:rPr>
-          <w:rFonts w:hint="eastAsia"/>
-        </w:rPr>
-        <w:t xml:space="preserve">　・</w:t>
-      </w:r>
-      <w:r>
-        <w:rPr>
-          <w:rFonts w:hint="eastAsia"/>
-        </w:rPr>
-        <w:t>小林</w:t>
-      </w:r>
-      <w:r>
-        <w:rPr>
-          <w:rFonts w:hint="eastAsia"/>
-        </w:rPr>
-        <w:t xml:space="preserve"> </w:t>
-      </w:r>
-      <w:r>
-        <w:rPr>
-          <w:rFonts w:hint="eastAsia"/>
-        </w:rPr>
-        <w:t>晴空</w:t>
-      </w:r>
-      <w:r>
-        <w:rPr>
-          <w:rFonts w:hint="eastAsia"/>
-        </w:rPr>
-        <w:t>【</w:t>
-      </w:r>
-      <w:r>
-        <w:rPr>
-          <w:rFonts w:hint="eastAsia"/>
-        </w:rPr>
-        <w:t>U</w:t>
-      </w:r>
-      <w:r>
-        <w:t>I</w:t>
-      </w:r>
-      <w:r>
-        <w:t xml:space="preserve"> </w:t>
-      </w:r>
-      <w:r>
-        <w:rPr>
-          <w:rFonts w:hint="eastAsia"/>
-        </w:rPr>
-        <w:t>WPF</w:t>
-      </w:r>
+    <w:p/>
+    <w:p>
+      <w:pPr>
+        <w:pStyle w:val="1"/>
+      </w:pPr>
+      <w:r>
+        <w:rPr>
+          <w:rFonts w:hint="eastAsia"/>
+        </w:rPr>
+        <w:t>制作の背景と課題</w:t>
+      </w:r>
+    </w:p>
+    <w:p>
+      <w:r>
+        <w:rPr>
+          <w:rFonts w:hint="eastAsia"/>
+        </w:rPr>
+        <w:t xml:space="preserve">　</w:t>
+      </w:r>
+      <w:r>
+        <w:rPr>
+          <w:rFonts w:hint="eastAsia"/>
+        </w:rPr>
+        <w:t>多くの作品の中から自分の読みたい作品を探すのはとても時間がかかり大変である。探す時間を短縮し</w:t>
+      </w:r>
+      <w:r>
+        <w:rPr>
+          <w:rFonts w:hint="eastAsia"/>
+        </w:rPr>
+        <w:t>、</w:t>
+      </w:r>
+      <w:r>
+        <w:rPr>
+          <w:rFonts w:hint="eastAsia"/>
+        </w:rPr>
+        <w:t>読む時間を増やすため</w:t>
+      </w:r>
+      <w:r>
+        <w:rPr>
+          <w:rFonts w:hint="eastAsia"/>
+        </w:rPr>
+        <w:t>、</w:t>
+      </w:r>
+      <w:r>
+        <w:rPr>
+          <w:rFonts w:hint="eastAsia"/>
+        </w:rPr>
+        <w:t>作品を探す手助けをするサイト作成することにした。</w:t>
+      </w:r>
+    </w:p>
+    <w:p/>
+    <w:p>
+      <w:pPr>
+        <w:pStyle w:val="1"/>
+      </w:pPr>
+      <w:r>
+        <w:rPr>
+          <w:rFonts w:hint="eastAsia"/>
+        </w:rPr>
+        <w:t>制作目的</w:t>
+      </w:r>
+    </w:p>
+    <w:p>
+      <w:r>
+        <w:rPr>
+          <w:rFonts w:hint="eastAsia"/>
+        </w:rPr>
+        <w:t xml:space="preserve">　</w:t>
+      </w:r>
+      <w:r>
+        <w:rPr>
+          <w:rFonts w:hint="eastAsia"/>
+        </w:rPr>
+        <w:t>様々な方法で膨大な作品数からユーザーが求める作品を見つける手助けをする</w:t>
+      </w:r>
+      <w:r>
+        <w:rPr>
+          <w:rFonts w:hint="eastAsia"/>
+        </w:rPr>
+        <w:t>。</w:t>
+      </w:r>
+    </w:p>
+    <w:p>
+      <w:r>
+        <w:tab/>
+      </w:r>
+    </w:p>
+    <w:p>
+      <w:pPr>
+        <w:pStyle w:val="1"/>
+      </w:pPr>
+      <w:r>
+        <w:rPr>
+          <w:rFonts w:hint="eastAsia"/>
+        </w:rPr>
+        <w:t>ターゲットユーザー</w:t>
+      </w:r>
+    </w:p>
+    <w:p>
+      <w:r>
+        <w:rPr>
+          <w:rFonts w:hint="eastAsia"/>
+        </w:rPr>
+        <w:t xml:space="preserve">　</w:t>
+      </w:r>
+      <w:r>
+        <w:rPr>
+          <w:rFonts w:hint="eastAsia"/>
+        </w:rPr>
+        <w:t>本をたくさん読む人、新しい本に出会いたい人、普段本を読まない人</w:t>
+      </w:r>
+      <w:r>
+        <w:rPr>
+          <w:rFonts w:hint="eastAsia"/>
+        </w:rPr>
+        <w:t>など</w:t>
+      </w:r>
+      <w:r>
+        <w:rPr>
+          <w:rFonts w:hint="eastAsia"/>
+        </w:rPr>
+        <w:t>。</w:t>
+      </w:r>
+    </w:p>
+    <w:p/>
+    <w:p>
+      <w:pPr>
+        <w:pStyle w:val="1"/>
+      </w:pPr>
+      <w:r>
+        <w:rPr>
+          <w:rFonts w:hint="eastAsia"/>
+        </w:rPr>
+        <w:t>システム概要（コンセプト）</w:t>
+      </w:r>
+    </w:p>
+    <w:p>
+      <w:pPr>
+        <w:rPr>
+          <w:rFonts w:hint="eastAsia"/>
+        </w:rPr>
+      </w:pPr>
+      <w:r>
+        <w:rPr>
+          <w:rFonts w:hint="eastAsia"/>
+        </w:rPr>
+        <w:t xml:space="preserve">　</w:t>
+      </w:r>
+      <w:r>
+        <w:rPr>
+          <w:rFonts w:hint="eastAsia"/>
+        </w:rPr>
+        <w:t>様々な方法で書籍を検索し読みたい作品を見つけられる書籍検索</w:t>
+      </w:r>
+      <w:r>
+        <w:rPr>
+          <w:rFonts w:hint="eastAsia"/>
+        </w:rPr>
+        <w:t>アプリ</w:t>
+      </w:r>
+      <w:r>
+        <w:rPr>
+          <w:rFonts w:hint="eastAsia"/>
+        </w:rPr>
+        <w:t>。</w:t>
+      </w:r>
+      <w:r>
+        <w:rPr>
+          <w:rFonts w:hint="eastAsia"/>
+        </w:rPr>
+        <w:t>キーワード・ジャンル・著者・出版社などから書籍を検索し書籍詳細で発売日や価格・購入ページへの遷移ができる。お気に入り登録をすることで書籍をあとでチェックすることもできる。</w:t>
+      </w:r>
+    </w:p>
+    <w:p/>
+    <w:p>
+      <w:pPr>
+        <w:pStyle w:val="1"/>
+      </w:pPr>
+      <w:r>
+        <w:rPr>
+          <w:rFonts w:hint="eastAsia"/>
+        </w:rPr>
+        <w:t>必須機能</w:t>
+      </w:r>
+    </w:p>
+    <w:p>
       <w:r>
         <w:rPr>
           <w:rFonts w:hint="eastAsia"/>
@@ -315,13 +512,151 @@
         <w:rPr>
           <w:rFonts w:hint="eastAsia"/>
         </w:rPr>
-        <w:t>デザイン</w:t>
-      </w:r>
-      <w:r>
-        <w:rPr>
-          <w:rFonts w:hint="eastAsia"/>
-        </w:rPr>
-        <w:t>担当】</w:t>
+        <w:t>書籍</w:t>
+      </w:r>
+      <w:r>
+        <w:rPr>
+          <w:rFonts w:hint="eastAsia"/>
+        </w:rPr>
+        <w:t>データ管理（</w:t>
+      </w:r>
+      <w:r>
+        <w:rPr>
+          <w:rFonts w:hint="eastAsia"/>
+        </w:rPr>
+        <w:t>タイトル</w:t>
+      </w:r>
+      <w:r>
+        <w:rPr>
+          <w:rFonts w:hint="eastAsia"/>
+        </w:rPr>
+        <w:t>・</w:t>
+      </w:r>
+      <w:r>
+        <w:rPr>
+          <w:rFonts w:hint="eastAsia"/>
+        </w:rPr>
+        <w:t>作者</w:t>
+      </w:r>
+      <w:r>
+        <w:rPr>
+          <w:rFonts w:hint="eastAsia"/>
+        </w:rPr>
+        <w:t>・</w:t>
+      </w:r>
+      <w:r>
+        <w:rPr>
+          <w:rFonts w:hint="eastAsia"/>
+        </w:rPr>
+        <w:t>出版社・ジャンル・価格</w:t>
+      </w:r>
+      <w:r>
+        <w:rPr>
+          <w:rFonts w:hint="eastAsia"/>
+        </w:rPr>
+        <w:t>）</w:t>
+      </w:r>
+      <w:r>
+        <w:br/>
+      </w:r>
+      <w:r>
+        <w:rPr>
+          <w:rFonts w:hint="eastAsia"/>
+        </w:rPr>
+        <w:t>・</w:t>
+      </w:r>
+      <w:r>
+        <w:rPr>
+          <w:rFonts w:hint="eastAsia"/>
+        </w:rPr>
+        <w:t>詳細検索</w:t>
+      </w:r>
+      <w:r>
+        <w:rPr>
+          <w:rFonts w:hint="eastAsia"/>
+        </w:rPr>
+        <w:t>(</w:t>
+      </w:r>
+      <w:r>
+        <w:rPr>
+          <w:rFonts w:hint="eastAsia"/>
+        </w:rPr>
+        <w:t>新着、頭文字、ジャンル、ワード</w:t>
+      </w:r>
+      <w:r>
+        <w:t>)</w:t>
+      </w:r>
+      <w:r>
+        <w:rPr>
+          <w:rFonts w:hint="eastAsia"/>
+        </w:rPr>
+        <w:t>ss</w:t>
+      </w:r>
+      <w:r>
+        <w:br/>
+      </w:r>
+      <w:r>
+        <w:rPr>
+          <w:rFonts w:hint="eastAsia"/>
+        </w:rPr>
+        <w:t>・</w:t>
+      </w:r>
+      <w:r>
+        <w:rPr>
+          <w:rFonts w:hint="eastAsia"/>
+        </w:rPr>
+        <w:t>マイページ</w:t>
+      </w:r>
+      <w:r>
+        <w:rPr>
+          <w:rFonts w:hint="eastAsia"/>
+        </w:rPr>
+        <w:t>(</w:t>
+      </w:r>
+      <w:r>
+        <w:rPr>
+          <w:rFonts w:hint="eastAsia"/>
+        </w:rPr>
+        <w:t>ログイン、お気に入り、設定</w:t>
+      </w:r>
+      <w:r>
+        <w:t>)</w:t>
+      </w:r>
+      <w:r>
+        <w:br/>
+      </w:r>
+      <w:r>
+        <w:rPr>
+          <w:rFonts w:hint="eastAsia"/>
+        </w:rPr>
+        <w:t>・</w:t>
+      </w:r>
+      <w:r>
+        <w:rPr>
+          <w:rFonts w:hint="eastAsia"/>
+        </w:rPr>
+        <w:t>おすすめ</w:t>
+      </w:r>
+      <w:r>
+        <w:rPr>
+          <w:rFonts w:hint="eastAsia"/>
+        </w:rPr>
+        <w:t>(</w:t>
+      </w:r>
+      <w:r>
+        <w:rPr>
+          <w:rFonts w:hint="eastAsia"/>
+        </w:rPr>
+        <w:t>ジャンル、</w:t>
+      </w:r>
+      <w:r>
+        <w:rPr>
+          <w:rFonts w:hint="eastAsia"/>
+        </w:rPr>
+        <w:t>新作</w:t>
+      </w:r>
+      <w:r>
+        <w:t>)</w:t>
       </w:r>
     </w:p>
     <w:p/>
@@ -333,984 +668,194 @@
         <w:rPr>
           <w:rFonts w:hint="eastAsia"/>
         </w:rPr>
-        <w:t>制作の背景と課題</w:t>
-      </w:r>
-    </w:p>
-    <w:p>
-      <w:r>
-        <w:rPr>
-          <w:rFonts w:hint="eastAsia"/>
-        </w:rPr>
-        <w:t xml:space="preserve">　</w:t>
-      </w:r>
-      <w:r>
-        <w:rPr>
-          <w:rFonts w:hint="eastAsia"/>
-        </w:rPr>
-        <w:t>多くの作品の中から自分の読みたい作品を探すのはとても時間がかかり大変である。探す時間を短縮し読む時間を増やすため作品を探す手助けをするサイト作成することにした。</w:t>
+        <w:t>使用技術</w:t>
+      </w:r>
+    </w:p>
+    <w:p>
+      <w:pPr>
+        <w:rPr>
+          <w:rFonts w:hint="eastAsia"/>
+        </w:rPr>
+      </w:pPr>
+      <w:r>
+        <w:rPr>
+          <w:rFonts w:hint="eastAsia"/>
+        </w:rPr>
+        <w:t>・</w:t>
+      </w:r>
+      <w:r>
+        <w:t>C#</w:t>
+      </w:r>
+    </w:p>
+    <w:p>
+      <w:r>
+        <w:rPr>
+          <w:rFonts w:hint="eastAsia"/>
+        </w:rPr>
+        <w:t>・</w:t>
+      </w:r>
+      <w:r>
+        <w:t>ASP.NET</w:t>
+      </w:r>
+      <w:r>
+        <w:rPr>
+          <w:rFonts w:hint="eastAsia"/>
+        </w:rPr>
+        <w:t xml:space="preserve"> Core</w:t>
+      </w:r>
+      <w:r>
+        <w:br/>
+      </w:r>
+      <w:r>
+        <w:rPr>
+          <w:rFonts w:hint="eastAsia"/>
+        </w:rPr>
+        <w:t>・</w:t>
+      </w:r>
+      <w:r>
+        <w:t xml:space="preserve">Google </w:t>
+      </w:r>
+      <w:r>
+        <w:t>Book</w:t>
+      </w:r>
+      <w:r>
+        <w:t>s API</w:t>
+      </w:r>
+    </w:p>
+    <w:p>
+      <w:r>
+        <w:rPr>
+          <w:rFonts w:hint="eastAsia"/>
+        </w:rPr>
+        <w:t>・楽天ブックス</w:t>
+      </w:r>
+      <w:r>
+        <w:rPr>
+          <w:rFonts w:hint="eastAsia"/>
+        </w:rPr>
+        <w:t>A</w:t>
+      </w:r>
+      <w:r>
+        <w:t>PI</w:t>
+      </w:r>
+    </w:p>
+    <w:p>
+      <w:pPr>
+        <w:rPr>
+          <w:rFonts w:hint="eastAsia"/>
+        </w:rPr>
+      </w:pPr>
+      <w:r>
+        <w:rPr>
+          <w:rFonts w:hint="eastAsia"/>
+        </w:rPr>
+        <w:t>・</w:t>
+      </w:r>
+      <w:r>
+        <w:rPr>
+          <w:rFonts w:hint="eastAsia"/>
+        </w:rPr>
+        <w:t>Microsoft Azure</w:t>
       </w:r>
     </w:p>
     <w:p/>
     <w:p>
       <w:pPr>
+        <w:rPr>
+          <w:rFonts w:hint="eastAsia"/>
+        </w:rPr>
+      </w:pPr>
+    </w:p>
+    <w:p>
+      <w:pPr>
         <w:pStyle w:val="1"/>
       </w:pPr>
       <w:r>
         <w:rPr>
           <w:rFonts w:hint="eastAsia"/>
         </w:rPr>
-        <w:t>制作目的</w:t>
-      </w:r>
-    </w:p>
-    <w:p>
-      <w:r>
-        <w:rPr>
-          <w:rFonts w:hint="eastAsia"/>
-        </w:rPr>
-        <w:t xml:space="preserve">　</w:t>
-      </w:r>
-      <w:r>
-        <w:rPr>
-          <w:rFonts w:hint="eastAsia"/>
-        </w:rPr>
-        <w:t>様々な方法で膨大な作品数からユーザーが求める作品を見つける手助けをする</w:t>
-      </w:r>
-      <w:r>
-        <w:rPr>
-          <w:rFonts w:hint="eastAsia"/>
-        </w:rPr>
-        <w:t>。</w:t>
-      </w:r>
-    </w:p>
-    <w:p>
-      <w:r>
-        <w:tab/>
-      </w:r>
-    </w:p>
-    <w:p>
-      <w:pPr>
-        <w:pStyle w:val="1"/>
-      </w:pPr>
-      <w:r>
-        <w:rPr>
-          <w:rFonts w:hint="eastAsia"/>
-        </w:rPr>
-        <w:t>ターゲットユーザー</w:t>
-      </w:r>
-    </w:p>
-    <w:p>
-      <w:r>
-        <w:rPr>
-          <w:rFonts w:hint="eastAsia"/>
-        </w:rPr>
-        <w:t xml:space="preserve">　</w:t>
-      </w:r>
-      <w:r>
-        <w:rPr>
-          <w:rFonts w:hint="eastAsia"/>
-        </w:rPr>
-        <w:t>本をたくさん読む人、新しい本に出会いたい人、普段本を読まない人</w:t>
-      </w:r>
-      <w:r>
-        <w:rPr>
-          <w:rFonts w:hint="eastAsia"/>
-        </w:rPr>
-        <w:t>など</w:t>
-      </w:r>
-    </w:p>
-    <w:p/>
-    <w:p>
-      <w:pPr>
-        <w:pStyle w:val="1"/>
-      </w:pPr>
-      <w:r>
-        <w:rPr>
-          <w:rFonts w:hint="eastAsia"/>
-        </w:rPr>
-        <w:t>システム概要（コンセプト）</w:t>
-      </w:r>
-    </w:p>
-    <w:p>
-      <w:r>
-        <w:rPr>
-          <w:rFonts w:hint="eastAsia"/>
-        </w:rPr>
-        <w:t xml:space="preserve">　</w:t>
-      </w:r>
-      <w:r>
-        <w:rPr>
-          <w:rFonts w:hint="eastAsia"/>
-        </w:rPr>
-        <w:t>様々な方法で書籍を検索し読みたい作品を見つけられる書籍検索サイト。読んだ後はレビューを記入し、いつなにをどこまで読んだかを記録できる。</w:t>
-      </w:r>
-    </w:p>
-    <w:p/>
-    <w:p>
-      <w:pPr>
-        <w:pStyle w:val="1"/>
-      </w:pPr>
-      <w:r>
-        <w:rPr>
-          <w:rFonts w:hint="eastAsia"/>
-        </w:rPr>
-        <w:t>必須機能</w:t>
-      </w:r>
-    </w:p>
-    <w:p>
-      <w:r>
-        <w:rPr>
-          <w:rFonts w:hint="eastAsia"/>
-        </w:rPr>
-        <w:t>・</w:t>
-      </w:r>
-      <w:r>
-        <w:rPr>
-          <w:rFonts w:hint="eastAsia"/>
-        </w:rPr>
-        <w:t>書籍</w:t>
-      </w:r>
-      <w:r>
-        <w:rPr>
-          <w:rFonts w:hint="eastAsia"/>
-        </w:rPr>
-        <w:t>データ管理（</w:t>
-      </w:r>
-      <w:r>
-        <w:rPr>
-          <w:rFonts w:hint="eastAsia"/>
-        </w:rPr>
-        <w:t>タイトル</w:t>
-      </w:r>
-      <w:r>
-        <w:rPr>
-          <w:rFonts w:hint="eastAsia"/>
-        </w:rPr>
-        <w:t>・</w:t>
-      </w:r>
-      <w:r>
-        <w:rPr>
-          <w:rFonts w:hint="eastAsia"/>
-        </w:rPr>
-        <w:t>作者</w:t>
-      </w:r>
-      <w:r>
-        <w:rPr>
-          <w:rFonts w:hint="eastAsia"/>
-        </w:rPr>
-        <w:t>・</w:t>
-      </w:r>
-      <w:r>
-        <w:rPr>
-          <w:rFonts w:hint="eastAsia"/>
-        </w:rPr>
-        <w:t>出版社・ジャンル・価格</w:t>
-      </w:r>
-      <w:r>
-        <w:rPr>
-          <w:rFonts w:hint="eastAsia"/>
-        </w:rPr>
-        <w:t>）</w:t>
-      </w:r>
-      <w:r>
-        <w:br/>
-      </w:r>
-      <w:r>
-        <w:rPr>
-          <w:rFonts w:hint="eastAsia"/>
-        </w:rPr>
-        <w:t>・</w:t>
-      </w:r>
-      <w:r>
-        <w:rPr>
-          <w:rFonts w:hint="eastAsia"/>
-        </w:rPr>
-        <w:t>詳細検索</w:t>
-      </w:r>
-      <w:r>
-        <w:rPr>
-          <w:rFonts w:hint="eastAsia"/>
-        </w:rPr>
-        <w:t>(</w:t>
-      </w:r>
-      <w:r>
-        <w:rPr>
-          <w:rFonts w:hint="eastAsia"/>
-        </w:rPr>
-        <w:t>新着、頭文字、ジャンル、タグ、ワード</w:t>
-      </w:r>
-      <w:r>
-        <w:t>)</w:t>
-      </w:r>
-      <w:r>
-        <w:br/>
-      </w:r>
-      <w:r>
-        <w:rPr>
-          <w:rFonts w:hint="eastAsia"/>
-        </w:rPr>
-        <w:t>・</w:t>
-      </w:r>
-      <w:r>
-        <w:rPr>
-          <w:rFonts w:hint="eastAsia"/>
-        </w:rPr>
-        <w:t>マイページ</w:t>
-      </w:r>
-      <w:r>
-        <w:rPr>
-          <w:rFonts w:hint="eastAsia"/>
-        </w:rPr>
-        <w:t>(</w:t>
-      </w:r>
-      <w:r>
-        <w:rPr>
-          <w:rFonts w:hint="eastAsia"/>
-        </w:rPr>
-        <w:t>ログイン、お気に入り、閲覧履歴、設定</w:t>
-      </w:r>
-      <w:r>
-        <w:t>)</w:t>
-      </w:r>
-      <w:r>
-        <w:br/>
-      </w:r>
-      <w:r>
-        <w:rPr>
-          <w:rFonts w:hint="eastAsia"/>
-        </w:rPr>
-        <w:t>・</w:t>
-      </w:r>
-      <w:r>
-        <w:rPr>
-          <w:rFonts w:hint="eastAsia"/>
-        </w:rPr>
-        <w:t>おすすめ</w:t>
-      </w:r>
-      <w:r>
-        <w:rPr>
-          <w:rFonts w:hint="eastAsia"/>
-        </w:rPr>
-        <w:t>(</w:t>
-      </w:r>
-      <w:r>
-        <w:rPr>
-          <w:rFonts w:hint="eastAsia"/>
-        </w:rPr>
-        <w:t>ジャンル、タグ、話題</w:t>
-      </w:r>
-      <w:r>
-        <w:t>)</w:t>
-      </w:r>
-    </w:p>
-    <w:p/>
-    <w:p>
-      <w:pPr>
-        <w:pStyle w:val="1"/>
-      </w:pPr>
-      <w:r>
-        <w:rPr>
-          <w:rFonts w:hint="eastAsia"/>
-        </w:rPr>
-        <w:t>使用技術</w:t>
-      </w:r>
-    </w:p>
-    <w:p>
-      <w:r>
-        <w:rPr>
-          <w:rFonts w:hint="eastAsia"/>
-        </w:rPr>
-        <w:t>・</w:t>
-      </w:r>
-      <w:r>
-        <w:t>C#</w:t>
-      </w:r>
-      <w:r>
-        <w:rPr>
-          <w:rFonts w:hint="eastAsia"/>
-        </w:rPr>
-        <w:t>（</w:t>
-      </w:r>
-      <w:r>
-        <w:t>WPF</w:t>
-      </w:r>
-      <w:r>
-        <w:rPr>
-          <w:rFonts w:hint="eastAsia"/>
-        </w:rPr>
-        <w:t>）</w:t>
-      </w:r>
-    </w:p>
-    <w:p>
-      <w:r>
-        <w:rPr>
-          <w:rFonts w:hint="eastAsia"/>
-        </w:rPr>
-        <w:t>・</w:t>
-      </w:r>
-      <w:r>
-        <w:t>SQLite</w:t>
-      </w:r>
-    </w:p>
-    <w:p>
-      <w:r>
-        <w:rPr>
-          <w:rFonts w:hint="eastAsia"/>
-        </w:rPr>
-        <w:t>・</w:t>
-      </w:r>
-      <w:r>
-        <w:t>ASP.NET</w:t>
-      </w:r>
-      <w:r>
-        <w:br/>
-      </w:r>
-      <w:r>
-        <w:rPr>
-          <w:rFonts w:hint="eastAsia"/>
-        </w:rPr>
-        <w:t>・</w:t>
-      </w:r>
-      <w:r>
-        <w:t xml:space="preserve">Google </w:t>
-      </w:r>
-      <w:r>
-        <w:t>Book</w:t>
-      </w:r>
-      <w:r>
-        <w:t>s API</w:t>
-      </w:r>
-    </w:p>
-    <w:p>
-      <w:pPr>
-        <w:rPr>
-          <w:rFonts w:hint="eastAsia"/>
-        </w:rPr>
-      </w:pPr>
-      <w:r>
-        <w:rPr>
-          <w:rFonts w:hint="eastAsia"/>
-        </w:rPr>
-        <w:t>・</w:t>
-      </w:r>
-      <w:r>
-        <w:rPr>
-          <w:rFonts w:hint="eastAsia"/>
-        </w:rPr>
-        <w:t>楽天ブックス</w:t>
-      </w:r>
-      <w:r>
-        <w:rPr>
-          <w:rFonts w:hint="eastAsia"/>
-        </w:rPr>
-        <w:t>A</w:t>
-      </w:r>
-      <w:r>
-        <w:t>PI</w:t>
-      </w:r>
-      <w:r>
-        <w:br/>
-      </w:r>
-      <w:r>
-        <w:rPr>
-          <w:rFonts w:hint="eastAsia"/>
-        </w:rPr>
-        <w:t>・</w:t>
-      </w:r>
-      <w:r>
-        <w:t>Amazon</w:t>
-      </w:r>
-      <w:r>
-        <w:t xml:space="preserve"> Associate</w:t>
-      </w:r>
-    </w:p>
-    <w:p/>
-    <w:p>
-      <w:pPr>
-        <w:pStyle w:val="1"/>
-      </w:pPr>
-      <w:r>
-        <w:rPr>
-          <w:rFonts w:hint="eastAsia"/>
-        </w:rPr>
-        <w:lastRenderedPageBreak/>
         <w:t>画面構成案</w:t>
       </w:r>
     </w:p>
-    <w:p>
-      <w:r>
-        <w:rPr>
-          <w:rFonts w:hint="eastAsia"/>
-        </w:rPr>
-        <w:t>・トップ画面：案内開始ボタン</w:t>
-      </w:r>
-    </w:p>
-    <w:p>
-      <w:r>
-        <w:rPr>
-          <w:noProof/>
-        </w:rPr>
-        <mc:AlternateContent>
-          <mc:Choice Requires="wps">
-            <w:drawing>
-              <wp:anchor distT="0" distB="0" distL="114300" distR="114300" simplePos="0" relativeHeight="251659264" behindDoc="0" locked="0" layoutInCell="1" allowOverlap="1" wp14:anchorId="59BE194D" wp14:editId="4610602F">
-                <wp:simplePos x="0" y="0"/>
-                <wp:positionH relativeFrom="column">
-                  <wp:posOffset>765544</wp:posOffset>
-                </wp:positionH>
-                <wp:positionV relativeFrom="paragraph">
-                  <wp:posOffset>196702</wp:posOffset>
-                </wp:positionV>
-                <wp:extent cx="2211572" cy="1031358"/>
-                <wp:effectExtent l="0" t="0" r="17780" b="16510"/>
-                <wp:wrapNone/>
-                <wp:docPr id="11" name="正方形/長方形 11"/>
-                <wp:cNvGraphicFramePr/>
-                <a:graphic xmlns:a="http://schemas.openxmlformats.org/drawingml/2006/main">
-                  <a:graphicData uri="http://schemas.microsoft.com/office/word/2010/wordprocessingShape">
-                    <wps:wsp>
-                      <wps:cNvSpPr/>
-                      <wps:spPr>
-                        <a:xfrm>
-                          <a:off x="0" y="0"/>
-                          <a:ext cx="2211572" cy="1031358"/>
-                        </a:xfrm>
-                        <a:prstGeom prst="rect">
-                          <a:avLst/>
-                        </a:prstGeom>
-                        <a:noFill/>
-                        <a:ln>
-                          <a:solidFill>
-                            <a:schemeClr val="tx1"/>
-                          </a:solidFill>
-                        </a:ln>
-                      </wps:spPr>
-                      <wps:style>
-                        <a:lnRef idx="2">
-                          <a:schemeClr val="accent1">
-                            <a:shade val="50000"/>
-                          </a:schemeClr>
-                        </a:lnRef>
-                        <a:fillRef idx="1">
-                          <a:schemeClr val="accent1"/>
-                        </a:fillRef>
-                        <a:effectRef idx="0">
-                          <a:schemeClr val="accent1"/>
-                        </a:effectRef>
-                        <a:fontRef idx="minor">
-                          <a:schemeClr val="lt1"/>
-                        </a:fontRef>
-                      </wps:style>
-                      <wps:txbx>
-                        <w:txbxContent>
-                          <w:p>
-                            <w:pPr>
-                              <w:jc w:val="center"/>
-                              <w:rPr>
-                                <w:color w:val="000000" w:themeColor="text1"/>
-                                <w:sz w:val="36"/>
-                                <w:szCs w:val="40"/>
-                              </w:rPr>
-                            </w:pPr>
-                            <w:r>
-                              <w:rPr>
-                                <w:rFonts w:hint="eastAsia"/>
-                                <w:color w:val="000000" w:themeColor="text1"/>
-                                <w:sz w:val="36"/>
-                                <w:szCs w:val="40"/>
-                              </w:rPr>
-                              <w:t>画面イメージ</w:t>
-                            </w:r>
-                          </w:p>
-                        </w:txbxContent>
-                      </wps:txbx>
-                      <wps:bodyPr rot="0" spcFirstLastPara="0" vertOverflow="overflow" horzOverflow="overflow" vert="horz" wrap="square" lIns="91440" tIns="45720" rIns="91440" bIns="45720" numCol="1" spcCol="0" rtlCol="0" fromWordArt="0" anchor="ctr" anchorCtr="0" forceAA="0" compatLnSpc="1">
-                        <a:prstTxWarp prst="textNoShape">
-                          <a:avLst/>
-                        </a:prstTxWarp>
-                        <a:noAutofit/>
-                      </wps:bodyPr>
-                    </wps:wsp>
-                  </a:graphicData>
-                </a:graphic>
-              </wp:anchor>
-            </w:drawing>
-          </mc:Choice>
-          <mc:Fallback>
-            <w:pict>
-              <v:rect w14:anchorId="59BE194D" id="正方形/長方形 11" o:spid="_x0000_s1026" style="position:absolute;left:0;text-align:left;margin-left:60.3pt;margin-top:15.5pt;width:174.15pt;height:81.2pt;z-index:251659264;visibility:visible;mso-wrap-style:square;mso-wrap-distance-left:9pt;mso-wrap-distance-top:0;mso-wrap-distance-right:9pt;mso-wrap-distance-bottom:0;mso-position-horizontal:absolute;mso-position-horizontal-relative:text;mso-position-vertical:absolute;mso-position-vertical-relative:text;v-text-anchor:middle" o:gfxdata="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" filled="f" strokecolor="black [3213]" strokeweight="2pt">
-                <v:textbox>
-                  <w:txbxContent>
-                    <w:p>
-                      <w:pPr>
-                        <w:jc w:val="center"/>
-                        <w:rPr>
-                          <w:color w:val="000000" w:themeColor="text1"/>
-                          <w:sz w:val="36"/>
-                          <w:szCs w:val="40"/>
-                        </w:rPr>
-                      </w:pPr>
-                      <w:r>
-                        <w:rPr>
-                          <w:rFonts w:hint="eastAsia"/>
-                          <w:color w:val="000000" w:themeColor="text1"/>
-                          <w:sz w:val="36"/>
-                          <w:szCs w:val="40"/>
-                        </w:rPr>
-                        <w:t>画面イメージ</w:t>
-                      </w:r>
-                    </w:p>
-                  </w:txbxContent>
-                </v:textbox>
-              </v:rect>
-            </w:pict>
-          </mc:Fallback>
-        </mc:AlternateContent>
-      </w:r>
-    </w:p>
-    <w:p/>
-    <w:p/>
-    <w:p/>
-    <w:p/>
-    <w:p/>
-    <w:p>
-      <w:r>
-        <w:rPr>
-          <w:noProof/>
-        </w:rPr>
-        <mc:AlternateContent>
-          <mc:Choice Requires="wps">
-            <w:drawing>
-              <wp:anchor distT="0" distB="0" distL="114300" distR="114300" simplePos="0" relativeHeight="251661312" behindDoc="0" locked="0" layoutInCell="1" allowOverlap="1" wp14:anchorId="025EFA37" wp14:editId="186B952A">
-                <wp:simplePos x="0" y="0"/>
-                <wp:positionH relativeFrom="column">
-                  <wp:posOffset>808074</wp:posOffset>
-                </wp:positionH>
-                <wp:positionV relativeFrom="paragraph">
-                  <wp:posOffset>552893</wp:posOffset>
-                </wp:positionV>
-                <wp:extent cx="2211572" cy="1031358"/>
-                <wp:effectExtent l="0" t="0" r="17780" b="16510"/>
-                <wp:wrapNone/>
-                <wp:docPr id="12" name="正方形/長方形 12"/>
-                <wp:cNvGraphicFramePr/>
-                <a:graphic xmlns:a="http://schemas.openxmlformats.org/drawingml/2006/main">
-                  <a:graphicData uri="http://schemas.microsoft.com/office/word/2010/wordprocessingShape">
-                    <wps:wsp>
-                      <wps:cNvSpPr/>
-                      <wps:spPr>
-                        <a:xfrm>
-                          <a:off x="0" y="0"/>
-                          <a:ext cx="2211572" cy="1031358"/>
-                        </a:xfrm>
-                        <a:prstGeom prst="rect">
-                          <a:avLst/>
-                        </a:prstGeom>
-                        <a:noFill/>
-                        <a:ln>
-                          <a:solidFill>
-                            <a:schemeClr val="tx1"/>
-                          </a:solidFill>
-                        </a:ln>
-                      </wps:spPr>
-                      <wps:style>
-                        <a:lnRef idx="2">
-                          <a:schemeClr val="accent1">
-                            <a:shade val="50000"/>
-                          </a:schemeClr>
-                        </a:lnRef>
-                        <a:fillRef idx="1">
-                          <a:schemeClr val="accent1"/>
-                        </a:fillRef>
-                        <a:effectRef idx="0">
-                          <a:schemeClr val="accent1"/>
-                        </a:effectRef>
-                        <a:fontRef idx="minor">
-                          <a:schemeClr val="lt1"/>
-                        </a:fontRef>
-                      </wps:style>
-                      <wps:txbx>
-                        <w:txbxContent>
-                          <w:p>
-                            <w:pPr>
-                              <w:jc w:val="center"/>
-                              <w:rPr>
-                                <w:color w:val="000000" w:themeColor="text1"/>
-                                <w:sz w:val="36"/>
-                                <w:szCs w:val="40"/>
-                              </w:rPr>
-                            </w:pPr>
-                            <w:r>
-                              <w:rPr>
-                                <w:rFonts w:hint="eastAsia"/>
-                                <w:color w:val="000000" w:themeColor="text1"/>
-                                <w:sz w:val="36"/>
-                                <w:szCs w:val="40"/>
-                              </w:rPr>
-                              <w:t>画面イメージ</w:t>
-                            </w:r>
-                          </w:p>
-                        </w:txbxContent>
-                      </wps:txbx>
-                      <wps:bodyPr rot="0" spcFirstLastPara="0" vertOverflow="overflow" horzOverflow="overflow" vert="horz" wrap="square" lIns="91440" tIns="45720" rIns="91440" bIns="45720" numCol="1" spcCol="0" rtlCol="0" fromWordArt="0" anchor="ctr" anchorCtr="0" forceAA="0" compatLnSpc="1">
-                        <a:prstTxWarp prst="textNoShape">
-                          <a:avLst/>
-                        </a:prstTxWarp>
-                        <a:noAutofit/>
-                      </wps:bodyPr>
-                    </wps:wsp>
-                  </a:graphicData>
-                </a:graphic>
-              </wp:anchor>
-            </w:drawing>
-          </mc:Choice>
-          <mc:Fallback>
-            <w:pict>
-              <v:rect w14:anchorId="025EFA37" id="正方形/長方形 12" o:spid="_x0000_s1027" style="position:absolute;left:0;text-align:left;margin-left:63.65pt;margin-top:43.55pt;width:174.15pt;height:81.2pt;z-index:251661312;visibility:visible;mso-wrap-style:square;mso-wrap-distance-left:9pt;mso-wrap-distance-top:0;mso-wrap-distance-right:9pt;mso-wrap-distance-bottom:0;mso-position-horizontal:absolute;mso-position-horizontal-relative:text;mso-position-vertical:absolute;mso-position-vertical-relative:text;v-text-anchor:middle" o:gfxdata="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" filled="f" strokecolor="black [3213]" strokeweight="2pt">
-                <v:textbox>
-                  <w:txbxContent>
-                    <w:p>
-                      <w:pPr>
-                        <w:jc w:val="center"/>
-                        <w:rPr>
-                          <w:color w:val="000000" w:themeColor="text1"/>
-                          <w:sz w:val="36"/>
-                          <w:szCs w:val="40"/>
-                        </w:rPr>
-                      </w:pPr>
-                      <w:r>
-                        <w:rPr>
-                          <w:rFonts w:hint="eastAsia"/>
-                          <w:color w:val="000000" w:themeColor="text1"/>
-                          <w:sz w:val="36"/>
-                          <w:szCs w:val="40"/>
-                        </w:rPr>
-                        <w:t>画面イメージ</w:t>
-                      </w:r>
-                    </w:p>
-                  </w:txbxContent>
-                </v:textbox>
-              </v:rect>
-            </w:pict>
-          </mc:Fallback>
-        </mc:AlternateContent>
-      </w:r>
-      <w:r>
-        <w:br/>
-      </w:r>
-      <w:r>
-        <w:rPr>
-          <w:rFonts w:hint="eastAsia"/>
-        </w:rPr>
-        <w:t>・検索画面：教室名一覧</w:t>
-      </w:r>
-      <w:r>
-        <w:br/>
-      </w:r>
-    </w:p>
-    <w:p/>
-    <w:p/>
-    <w:p/>
-    <w:p/>
-    <w:p/>
-    <w:p>
-      <w:r>
-        <w:rPr>
-          <w:noProof/>
-        </w:rPr>
-        <mc:AlternateContent>
-          <mc:Choice Requires="wps">
-            <w:drawing>
-              <wp:anchor distT="0" distB="0" distL="114300" distR="114300" simplePos="0" relativeHeight="251663360" behindDoc="0" locked="0" layoutInCell="1" allowOverlap="1" wp14:anchorId="4278FF90" wp14:editId="51563F32">
-                <wp:simplePos x="0" y="0"/>
-                <wp:positionH relativeFrom="column">
-                  <wp:posOffset>839972</wp:posOffset>
-                </wp:positionH>
-                <wp:positionV relativeFrom="paragraph">
-                  <wp:posOffset>425302</wp:posOffset>
-                </wp:positionV>
-                <wp:extent cx="2211572" cy="1031358"/>
-                <wp:effectExtent l="0" t="0" r="17780" b="16510"/>
-                <wp:wrapNone/>
-                <wp:docPr id="13" name="正方形/長方形 13"/>
-                <wp:cNvGraphicFramePr/>
-                <a:graphic xmlns:a="http://schemas.openxmlformats.org/drawingml/2006/main">
-                  <a:graphicData uri="http://schemas.microsoft.com/office/word/2010/wordprocessingShape">
-                    <wps:wsp>
-                      <wps:cNvSpPr/>
-                      <wps:spPr>
-                        <a:xfrm>
-                          <a:off x="0" y="0"/>
-                          <a:ext cx="2211572" cy="1031358"/>
-                        </a:xfrm>
-                        <a:prstGeom prst="rect">
-                          <a:avLst/>
-                        </a:prstGeom>
-                        <a:noFill/>
-                        <a:ln>
-                          <a:solidFill>
-                            <a:schemeClr val="tx1"/>
-                          </a:solidFill>
-                        </a:ln>
-                      </wps:spPr>
-                      <wps:style>
-                        <a:lnRef idx="2">
-                          <a:schemeClr val="accent1">
-                            <a:shade val="50000"/>
-                          </a:schemeClr>
-                        </a:lnRef>
-                        <a:fillRef idx="1">
-                          <a:schemeClr val="accent1"/>
-                        </a:fillRef>
-                        <a:effectRef idx="0">
-                          <a:schemeClr val="accent1"/>
-                        </a:effectRef>
-                        <a:fontRef idx="minor">
-                          <a:schemeClr val="lt1"/>
-                        </a:fontRef>
-                      </wps:style>
-                      <wps:txbx>
-                        <w:txbxContent>
-                          <w:p>
-                            <w:pPr>
-                              <w:jc w:val="center"/>
-                              <w:rPr>
-                                <w:color w:val="000000" w:themeColor="text1"/>
-                                <w:sz w:val="36"/>
-                                <w:szCs w:val="40"/>
-                              </w:rPr>
-                            </w:pPr>
-                            <w:r>
-                              <w:rPr>
-                                <w:rFonts w:hint="eastAsia"/>
-                                <w:color w:val="000000" w:themeColor="text1"/>
-                                <w:sz w:val="36"/>
-                                <w:szCs w:val="40"/>
-                              </w:rPr>
-                              <w:t>画面イメージ</w:t>
-                            </w:r>
-                          </w:p>
-                        </w:txbxContent>
-                      </wps:txbx>
-                      <wps:bodyPr rot="0" spcFirstLastPara="0" vertOverflow="overflow" horzOverflow="overflow" vert="horz" wrap="square" lIns="91440" tIns="45720" rIns="91440" bIns="45720" numCol="1" spcCol="0" rtlCol="0" fromWordArt="0" anchor="ctr" anchorCtr="0" forceAA="0" compatLnSpc="1">
-                        <a:prstTxWarp prst="textNoShape">
-                          <a:avLst/>
-                        </a:prstTxWarp>
-                        <a:noAutofit/>
-                      </wps:bodyPr>
-                    </wps:wsp>
-                  </a:graphicData>
-                </a:graphic>
-              </wp:anchor>
-            </w:drawing>
-          </mc:Choice>
-          <mc:Fallback>
-            <w:pict>
-              <v:rect w14:anchorId="4278FF90" id="正方形/長方形 13" o:spid="_x0000_s1028" style="position:absolute;left:0;text-align:left;margin-left:66.15pt;margin-top:33.5pt;width:174.15pt;height:81.2pt;z-index:251663360;visibility:visible;mso-wrap-style:square;mso-wrap-distance-left:9pt;mso-wrap-distance-top:0;mso-wrap-distance-right:9pt;mso-wrap-distance-bottom:0;mso-position-horizontal:absolute;mso-position-horizontal-relative:text;mso-position-vertical:absolute;mso-position-vertical-relative:text;v-text-anchor:middle" o:gfxdata="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" filled="f" strokecolor="black [3213]" strokeweight="2pt">
-                <v:textbox>
-                  <w:txbxContent>
-                    <w:p>
-                      <w:pPr>
-                        <w:jc w:val="center"/>
-                        <w:rPr>
-                          <w:color w:val="000000" w:themeColor="text1"/>
-                          <w:sz w:val="36"/>
-                          <w:szCs w:val="40"/>
-                        </w:rPr>
-                      </w:pPr>
-                      <w:r>
-                        <w:rPr>
-                          <w:rFonts w:hint="eastAsia"/>
-                          <w:color w:val="000000" w:themeColor="text1"/>
-                          <w:sz w:val="36"/>
-                          <w:szCs w:val="40"/>
-                        </w:rPr>
-                        <w:t>画面イメージ</w:t>
-                      </w:r>
-                    </w:p>
-                  </w:txbxContent>
-                </v:textbox>
-              </v:rect>
-            </w:pict>
-          </mc:Fallback>
-        </mc:AlternateContent>
-      </w:r>
-      <w:r>
-        <w:rPr>
-          <w:rFonts w:hint="eastAsia"/>
-        </w:rPr>
-        <w:t>・</w:t>
-      </w:r>
-      <w:r>
-        <w:t>AR</w:t>
-      </w:r>
-      <w:r>
-        <w:rPr>
-          <w:rFonts w:hint="eastAsia"/>
-        </w:rPr>
-        <w:t>画面：矢印・ルート表示</w:t>
-      </w:r>
-      <w:r>
-        <w:br/>
-      </w:r>
-    </w:p>
-    <w:p/>
-    <w:p/>
-    <w:p/>
-    <w:p/>
-    <w:p/>
-    <w:p/>
-    <w:p>
-      <w:r>
-        <w:rPr>
-          <w:rFonts w:hint="eastAsia"/>
-        </w:rPr>
-        <w:t>・管理画面：教室登録</w:t>
-      </w:r>
-      <w:r>
-        <w:t>/</w:t>
-      </w:r>
-      <w:r>
-        <w:rPr>
-          <w:rFonts w:hint="eastAsia"/>
-        </w:rPr>
-        <w:t>編集</w:t>
-      </w:r>
-    </w:p>
-    <w:p/>
-    <w:p>
-      <w:r>
-        <w:rPr>
-          <w:noProof/>
-        </w:rPr>
-        <mc:AlternateContent>
-          <mc:Choice Requires="wps">
-            <w:drawing>
-              <wp:anchor distT="0" distB="0" distL="114300" distR="114300" simplePos="0" relativeHeight="251665408" behindDoc="0" locked="0" layoutInCell="1" allowOverlap="1" wp14:anchorId="1663F511" wp14:editId="7C961F9E">
-                <wp:simplePos x="0" y="0"/>
-                <wp:positionH relativeFrom="column">
-                  <wp:posOffset>861237</wp:posOffset>
-                </wp:positionH>
-                <wp:positionV relativeFrom="paragraph">
-                  <wp:posOffset>42530</wp:posOffset>
-                </wp:positionV>
-                <wp:extent cx="2211572" cy="1031358"/>
-                <wp:effectExtent l="0" t="0" r="17780" b="16510"/>
-                <wp:wrapNone/>
-                <wp:docPr id="14" name="正方形/長方形 14"/>
-                <wp:cNvGraphicFramePr/>
-                <a:graphic xmlns:a="http://schemas.openxmlformats.org/drawingml/2006/main">
-                  <a:graphicData uri="http://schemas.microsoft.com/office/word/2010/wordprocessingShape">
-                    <wps:wsp>
-                      <wps:cNvSpPr/>
-                      <wps:spPr>
-                        <a:xfrm>
-                          <a:off x="0" y="0"/>
-                          <a:ext cx="2211572" cy="1031358"/>
-                        </a:xfrm>
-                        <a:prstGeom prst="rect">
-                          <a:avLst/>
-                        </a:prstGeom>
-                        <a:noFill/>
-                        <a:ln>
-                          <a:solidFill>
-                            <a:schemeClr val="tx1"/>
-                          </a:solidFill>
-                        </a:ln>
-                      </wps:spPr>
-                      <wps:style>
-                        <a:lnRef idx="2">
-                          <a:schemeClr val="accent1">
-                            <a:shade val="50000"/>
-                          </a:schemeClr>
-                        </a:lnRef>
-                        <a:fillRef idx="1">
-                          <a:schemeClr val="accent1"/>
-                        </a:fillRef>
-                        <a:effectRef idx="0">
-                          <a:schemeClr val="accent1"/>
-                        </a:effectRef>
-                        <a:fontRef idx="minor">
-                          <a:schemeClr val="lt1"/>
-                        </a:fontRef>
-                      </wps:style>
-                      <wps:txbx>
-                        <w:txbxContent>
-                          <w:p>
-                            <w:pPr>
-                              <w:jc w:val="center"/>
-                              <w:rPr>
-                                <w:color w:val="000000" w:themeColor="text1"/>
-                                <w:sz w:val="36"/>
-                                <w:szCs w:val="40"/>
-                              </w:rPr>
-                            </w:pPr>
-                            <w:r>
-                              <w:rPr>
-                                <w:rFonts w:hint="eastAsia"/>
-                                <w:color w:val="000000" w:themeColor="text1"/>
-                                <w:sz w:val="36"/>
-                                <w:szCs w:val="40"/>
-                              </w:rPr>
-                              <w:t>画面イメージ</w:t>
-                            </w:r>
-                          </w:p>
-                        </w:txbxContent>
-                      </wps:txbx>
-                      <wps:bodyPr rot="0" spcFirstLastPara="0" vertOverflow="overflow" horzOverflow="overflow" vert="horz" wrap="square" lIns="91440" tIns="45720" rIns="91440" bIns="45720" numCol="1" spcCol="0" rtlCol="0" fromWordArt="0" anchor="ctr" anchorCtr="0" forceAA="0" compatLnSpc="1">
-                        <a:prstTxWarp prst="textNoShape">
-                          <a:avLst/>
-                        </a:prstTxWarp>
-                        <a:noAutofit/>
-                      </wps:bodyPr>
-                    </wps:wsp>
-                  </a:graphicData>
-                </a:graphic>
-              </wp:anchor>
-            </w:drawing>
-          </mc:Choice>
-          <mc:Fallback>
-            <w:pict>
-              <v:rect w14:anchorId="1663F511" id="正方形/長方形 14" o:spid="_x0000_s1029" style="position:absolute;left:0;text-align:left;margin-left:67.8pt;margin-top:3.35pt;width:174.15pt;height:81.2pt;z-index:251665408;visibility:visible;mso-wrap-style:square;mso-wrap-distance-left:9pt;mso-wrap-distance-top:0;mso-wrap-distance-right:9pt;mso-wrap-distance-bottom:0;mso-position-horizontal:absolute;mso-position-horizontal-relative:text;mso-position-vertical:absolute;mso-position-vertical-relative:text;v-text-anchor:middle" o:gfxdata="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" filled="f" strokecolor="black [3213]" strokeweight="2pt">
-                <v:textbox>
-                  <w:txbxContent>
-                    <w:p>
-                      <w:pPr>
-                        <w:jc w:val="center"/>
-                        <w:rPr>
-                          <w:color w:val="000000" w:themeColor="text1"/>
-                          <w:sz w:val="36"/>
-                          <w:szCs w:val="40"/>
-                        </w:rPr>
-                      </w:pPr>
-                      <w:r>
-                        <w:rPr>
-                          <w:rFonts w:hint="eastAsia"/>
-                          <w:color w:val="000000" w:themeColor="text1"/>
-                          <w:sz w:val="36"/>
-                          <w:szCs w:val="40"/>
-                        </w:rPr>
-                        <w:t>画面イメージ</w:t>
-                      </w:r>
-                    </w:p>
-                  </w:txbxContent>
-                </v:textbox>
-              </v:rect>
-            </w:pict>
-          </mc:Fallback>
-        </mc:AlternateContent>
-      </w:r>
-    </w:p>
-    <w:p/>
-    <w:p/>
-    <w:p/>
-    <w:p/>
     <w:p>
       <w:pPr>
         <w:widowControl/>
         <w:jc w:val="left"/>
-      </w:pPr>
-      <w:r>
-        <w:br w:type="page"/>
+        <w:rPr>
+          <w:rFonts w:hint="eastAsia"/>
+        </w:rPr>
+      </w:pPr>
+      <w:r>
+        <w:rPr>
+          <w:noProof/>
+        </w:rPr>
+        <w:drawing>
+          <wp:anchor distT="0" distB="0" distL="114300" distR="114300" simplePos="0" relativeHeight="251658240" behindDoc="0" locked="0" layoutInCell="1" allowOverlap="1" wp14:anchorId="1ABCDA7B" wp14:editId="65F2EFCE">
+            <wp:simplePos x="0" y="0"/>
+            <wp:positionH relativeFrom="column">
+              <wp:posOffset>-3175</wp:posOffset>
+            </wp:positionH>
+            <wp:positionV relativeFrom="paragraph">
+              <wp:posOffset>342900</wp:posOffset>
+            </wp:positionV>
+            <wp:extent cx="6645910" cy="7409180"/>
+            <wp:effectExtent l="0" t="0" r="2540" b="1270"/>
+            <wp:wrapSquare wrapText="bothSides"/>
+            <wp:docPr id="339312660" name="図 5" descr="UIデザイン"/>
+            <wp:cNvGraphicFramePr>
+              <a:graphicFrameLocks xmlns:a="http://schemas.openxmlformats.org/drawingml/2006/main" noChangeAspect="1"/>
+            </wp:cNvGraphicFramePr>
+            <a:graphic xmlns:a="http://schemas.openxmlformats.org/drawingml/2006/main">
+              <a:graphicData uri="http://schemas.openxmlformats.org/drawingml/2006/picture">
+                <pic:pic xmlns:pic="http://schemas.openxmlformats.org/drawingml/2006/picture">
+                  <pic:nvPicPr>
+                    <pic:cNvPr id="339312660" name="図 5" descr="UIデザイン"/>
+                    <pic:cNvPicPr/>
+                  </pic:nvPicPr>
+                  <pic:blipFill>
+                    <a:blip r:embed="rId4" cstate="print">
+                      <a:extLst>
+                        <a:ext uri="{28A0092B-C50C-407E-A947-70E740481C1C}">
+                          <a14:useLocalDpi xmlns:a14="http://schemas.microsoft.com/office/drawing/2010/main" val="0"/>
+                        </a:ext>
+                      </a:extLst>
+                    </a:blip>
+                    <a:stretch>
+                      <a:fillRect/>
+                    </a:stretch>
+                  </pic:blipFill>
+                  <pic:spPr>
+                    <a:xfrm>
+                      <a:off x="0" y="0"/>
+                      <a:ext cx="6645910" cy="7409180"/>
+                    </a:xfrm>
+                    <a:prstGeom prst="rect">
+                      <a:avLst/>
+                    </a:prstGeom>
+                  </pic:spPr>
+                </pic:pic>
+              </a:graphicData>
+            </a:graphic>
+          </wp:anchor>
+        </w:drawing>
+      </w:r>
+      <w:r>
+        <w:rPr>
+          <w:rFonts w:hint="eastAsia"/>
+        </w:rPr>
+        <w:t>ホーム上下、ランキング、書籍詳細、</w:t>
+      </w:r>
+      <w:r>
+        <w:rPr>
+          <w:rFonts w:hint="eastAsia"/>
+        </w:rPr>
+        <w:t>お気に入り</w:t>
+      </w:r>
+      <w:r>
+        <w:rPr>
+          <w:rFonts w:hint="eastAsia"/>
+        </w:rPr>
+        <w:t>、プロフィール、ログイン、新規登録</w:t>
       </w:r>
     </w:p>
     <w:p>
@@ -1321,12 +866,52 @@
     </w:p>
     <w:p>
       <w:pPr>
+        <w:widowControl/>
+        <w:jc w:val="left"/>
+      </w:pPr>
+    </w:p>
+    <w:p>
+      <w:pPr>
+        <w:widowControl/>
+        <w:jc w:val="left"/>
+      </w:pPr>
+    </w:p>
+    <w:p>
+      <w:pPr>
+        <w:widowControl/>
+        <w:jc w:val="left"/>
+      </w:pPr>
+    </w:p>
+    <w:p>
+      <w:pPr>
+        <w:widowControl/>
+        <w:jc w:val="left"/>
+      </w:pPr>
+    </w:p>
+    <w:p>
+      <w:pPr>
+        <w:widowControl/>
+        <w:jc w:val="left"/>
+      </w:pPr>
+    </w:p>
+    <w:p>
+      <w:pPr>
+        <w:widowControl/>
+        <w:jc w:val="left"/>
+        <w:rPr>
+          <w:rFonts w:hint="eastAsia"/>
+        </w:rPr>
+      </w:pPr>
+    </w:p>
+    <w:p>
+      <w:pPr>
         <w:pStyle w:val="1"/>
       </w:pPr>
       <w:r>
         <w:rPr>
           <w:rFonts w:hint="eastAsia"/>
         </w:rPr>
+        <w:lastRenderedPageBreak/>
         <w:t>データベース設計</w:t>
       </w:r>
     </w:p>
@@ -1558,7 +1143,13 @@
     <w:p/>
     <w:p/>
     <w:p/>
-    <w:p/>
+    <w:p>
+      <w:pPr>
+        <w:rPr>
+          <w:rFonts w:hint="eastAsia"/>
+        </w:rPr>
+      </w:pPr>
+    </w:p>
     <w:p>
       <w:pPr>
         <w:pStyle w:val="1"/>
@@ -1587,7 +1178,7 @@
         <w:rPr>
           <w:rFonts w:hint="eastAsia"/>
         </w:rPr>
-        <w:t>サイト</w:t>
+        <w:t>アプリ</w:t>
       </w:r>
       <w:r>
         <w:rPr>
@@ -1623,7 +1214,31 @@
         <w:rPr>
           <w:rFonts w:hint="eastAsia"/>
         </w:rPr>
-        <w:t>ジャンル、タグ、ランキング、気分などから詳細検索</w:t>
+        <w:t>ジャンル、</w:t>
+      </w:r>
+      <w:r>
+        <w:rPr>
+          <w:rFonts w:hint="eastAsia"/>
+        </w:rPr>
+        <w:t>著者</w:t>
+      </w:r>
+      <w:r>
+        <w:rPr>
+          <w:rFonts w:hint="eastAsia"/>
+        </w:rPr>
+        <w:t>、</w:t>
+      </w:r>
+      <w:r>
+        <w:rPr>
+          <w:rFonts w:hint="eastAsia"/>
+        </w:rPr>
+        <w:t>出版社</w:t>
+      </w:r>
+      <w:r>
+        <w:rPr>
+          <w:rFonts w:hint="eastAsia"/>
+        </w:rPr>
+        <w:t>などから詳細検索</w:t>
       </w:r>
       <w:r>
         <w:t xml:space="preserve"> → </w:t>
@@ -1666,51 +1281,6 @@
           <w:rFonts w:hint="eastAsia"/>
         </w:rPr>
         <w:t>本の購入</w:t>
-      </w:r>
-      <w:r>
-        <w:rPr>
-          <w:rFonts w:hint="eastAsia"/>
-        </w:rPr>
-        <w:t xml:space="preserve"> </w:t>
-      </w:r>
-      <w:r>
-        <w:rPr>
-          <w:rFonts w:hint="eastAsia"/>
-        </w:rPr>
-        <w:t>→</w:t>
-      </w:r>
-      <w:r>
-        <w:t xml:space="preserve"> </w:t>
-      </w:r>
-      <w:r>
-        <w:rPr>
-          <w:rFonts w:hint="eastAsia"/>
-        </w:rPr>
-        <w:t>本のレビュー</w:t>
-      </w:r>
-      <w:r>
-        <w:rPr>
-          <w:rFonts w:hint="eastAsia"/>
-        </w:rPr>
-        <w:t xml:space="preserve"> </w:t>
-      </w:r>
-      <w:r>
-        <w:rPr>
-          <w:rFonts w:hint="eastAsia"/>
-        </w:rPr>
-        <w:t>→</w:t>
-      </w:r>
-      <w:r>
-        <w:rPr>
-          <w:rFonts w:hint="eastAsia"/>
-        </w:rPr>
-        <w:t xml:space="preserve"> </w:t>
-      </w:r>
-      <w:r>
-        <w:rPr>
-          <w:rFonts w:hint="eastAsia"/>
-        </w:rPr>
-        <w:t>履歴やレビューからおすすめを提示</w:t>
       </w:r>
     </w:p>
     <w:p/>
@@ -1768,16 +1338,19 @@
         <w:rPr>
           <w:rFonts w:hint="eastAsia"/>
         </w:rPr>
-        <w:t>A</w:t>
-      </w:r>
-      <w:r>
-        <w:t>I</w:t>
-      </w:r>
-      <w:r>
-        <w:rPr>
-          <w:rFonts w:hint="eastAsia"/>
-        </w:rPr>
-        <w:t>を活用した検索</w:t>
+        <w:t>クラウドを利用した</w:t>
+      </w:r>
+      <w:r>
+        <w:rPr>
+          <w:rFonts w:hint="eastAsia"/>
+        </w:rPr>
+        <w:t>Web</w:t>
+      </w:r>
+      <w:r>
+        <w:rPr>
+          <w:rFonts w:hint="eastAsia"/>
+        </w:rPr>
+        <w:t>公開</w:t>
       </w:r>
       <w:r>
         <w:rPr>
@@ -1789,12 +1362,61 @@
         <w:rPr>
           <w:rFonts w:hint="eastAsia"/>
         </w:rPr>
-        <w:t>デスクトップ版とスマホ版のサイトデザインの調整</w:t>
+        <w:t>デスクトップ版とスマホ版の</w:t>
+      </w:r>
+      <w:r>
+        <w:rPr>
+          <w:rFonts w:hint="eastAsia"/>
+        </w:rPr>
+        <w:t>UI</w:t>
+      </w:r>
+      <w:r>
+        <w:rPr>
+          <w:rFonts w:hint="eastAsia"/>
+        </w:rPr>
+        <w:t>デザインの調整</w:t>
+      </w:r>
+      <w:r>
+        <w:rPr>
+          <w:rFonts w:hint="eastAsia"/>
+        </w:rPr>
+        <w:t>／</w:t>
+      </w:r>
+      <w:r>
+        <w:rPr>
+          <w:rFonts w:hint="eastAsia"/>
+        </w:rPr>
+        <w:t>API</w:t>
+      </w:r>
+      <w:r>
+        <w:rPr>
+          <w:rFonts w:hint="eastAsia"/>
+        </w:rPr>
+        <w:t>を利用したデータ取得と活用</w:t>
+      </w:r>
+      <w:r>
+        <w:rPr>
+          <w:rFonts w:hint="eastAsia"/>
+        </w:rPr>
+        <w:t>／</w:t>
+      </w:r>
+      <w:r>
+        <w:rPr>
+          <w:rFonts w:hint="eastAsia"/>
+        </w:rPr>
+        <w:t>ログイン情報などの管理</w:t>
       </w:r>
     </w:p>
     <w:p/>
     <w:p/>
     <w:p/>
+    <w:p>
+      <w:pPr>
+        <w:rPr>
+          <w:rFonts w:hint="eastAsia"/>
+        </w:rPr>
+      </w:pPr>
+    </w:p>
     <w:p>
       <w:pPr>
         <w:jc w:val="right"/>
@@ -1817,7 +1439,7 @@
 </file>
 
 <file path=word/styles.xml><?xml version="1.0" encoding="utf-8"?>
-<w:styles xmlns:mc="http://schemas.openxmlformats.org/markup-compatibility/2006" xmlns:r="http://schemas.openxmlformats.org/officeDocument/2006/relationships" xmlns:w="http://schemas.openxmlformats.org/wordprocessingml/2006/main" xmlns:w14="http://schemas.microsoft.com/office/word/2010/wordml" xmlns:w15="http://schemas.microsoft.com/office/word/2012/wordml" xmlns:w16cex="http://schemas.microsoft.com/office/word/2018/wordml/cex" xmlns:w16cid="http://schemas.microsoft.com/office/word/2016/wordml/cid" xmlns:w16="http://schemas.microsoft.com/office/word/2018/wordml" xmlns:w16sdtdh="http://schemas.microsoft.com/office/word/2020/wordml/sdtdatahash" xmlns:w16se="http://schemas.microsoft.com/office/word/2015/wordml/symex" mc:Ignorable="w14 w15 w16se w16cid w16 w16cex w16sdtdh">
+<w:styles xmlns:mc="http://schemas.openxmlformats.org/markup-compatibility/2006" xmlns:r="http://schemas.openxmlformats.org/officeDocument/2006/relationships" xmlns:w="http://schemas.openxmlformats.org/wordprocessingml/2006/main" xmlns:w14="http://schemas.microsoft.com/office/word/2010/wordml" xmlns:w15="http://schemas.microsoft.com/office/word/2012/wordml" xmlns:w16cex="http://schemas.microsoft.com/office/word/2018/wordml/cex" xmlns:w16cid="http://schemas.microsoft.com/office/word/2016/wordml/cid" xmlns:w16="http://schemas.microsoft.com/office/word/2018/wordml" xmlns:w16du="http://schemas.microsoft.com/office/word/2023/wordml/word16du" xmlns:w16sdtdh="http://schemas.microsoft.com/office/word/2020/wordml/sdtdatahash" xmlns:w16sdtfl="http://schemas.microsoft.com/office/word/2024/wordml/sdtformatlock" xmlns:w16se="http://schemas.microsoft.com/office/word/2015/wordml/symex" mc:Ignorable="w14 w15 w16se w16cid w16 w16cex w16sdtdh w16sdtfl w16du">
   <w:docDefaults>
     <w:rPrDefault>
       <w:rPr>
@@ -2237,7 +1859,6 @@
   <w:style w:type="character" w:default="1" w:styleId="a0">
     <w:name w:val="Default Paragraph Font"/>
     <w:uiPriority w:val="1"/>
-    <w:semiHidden/>
     <w:unhideWhenUsed/>
   </w:style>
   <w:style w:type="table" w:default="1" w:styleId="a1">
@@ -2367,6 +1988,29 @@
         <w:insideV w:val="single" w:sz="4" w:space="0" w:color="auto"/>
       </w:tblBorders>
     </w:tblPr>
+  </w:style>
+  <w:style w:type="character" w:styleId="aa">
+    <w:name w:val="Hyperlink"/>
+    <w:basedOn w:val="a0"/>
+    <w:uiPriority w:val="99"/>
+    <w:unhideWhenUsed/>
+    <w:rsid w:val="00490A56"/>
+    <w:rPr>
+      <w:color w:val="0000FF" w:themeColor="hyperlink"/>
+      <w:u w:val="single"/>
+    </w:rPr>
+  </w:style>
+  <w:style w:type="character" w:styleId="ab">
+    <w:name w:val="Unresolved Mention"/>
+    <w:basedOn w:val="a0"/>
+    <w:uiPriority w:val="99"/>
+    <w:semiHidden/>
+    <w:unhideWhenUsed/>
+    <w:rsid w:val="00490A56"/>
+    <w:rPr>
+      <w:color w:val="605E5C"/>
+      <w:shd w:val="clear" w:color="auto" w:fill="E1DFDD"/>
+    </w:rPr>
   </w:style>
 </w:styles>
 </file>

--- a/22_松永琉生/1_企画書/卒制企画_松永琉生.docx
+++ b/22_松永琉生/1_企画書/卒制企画_松永琉生.docx
@@ -69,10 +69,16 @@
     <w:p>
       <w:pPr>
         <w:pStyle w:val="1"/>
-      </w:pPr>
-      <w:r>
-        <w:rPr>
-          <w:rFonts w:hint="eastAsia"/>
+        <w:rPr>
+          <w:b/>
+          <w:bCs/>
+        </w:rPr>
+      </w:pPr>
+      <w:r>
+        <w:rPr>
+          <w:rFonts w:hint="eastAsia"/>
+          <w:b/>
+          <w:bCs/>
         </w:rPr>
         <w:t>作品名</w:t>
       </w:r>
@@ -90,6 +96,7 @@
         </w:rPr>
         <w:t>「</w:t>
       </w:r>
+      <w:proofErr w:type="spellStart"/>
       <w:r>
         <w:rPr>
           <w:rFonts w:hint="eastAsia"/>
@@ -99,6 +106,7 @@
       <w:r>
         <w:t>ibrimo</w:t>
       </w:r>
+      <w:proofErr w:type="spellEnd"/>
       <w:r>
         <w:rPr>
           <w:rFonts w:hint="eastAsia"/>
@@ -116,10 +124,16 @@
     <w:p>
       <w:pPr>
         <w:pStyle w:val="1"/>
-      </w:pPr>
-      <w:r>
-        <w:rPr>
-          <w:rFonts w:hint="eastAsia"/>
+        <w:rPr>
+          <w:b/>
+          <w:bCs/>
+        </w:rPr>
+      </w:pPr>
+      <w:r>
+        <w:rPr>
+          <w:rFonts w:hint="eastAsia"/>
+          <w:b/>
+          <w:bCs/>
         </w:rPr>
         <w:t>制作メンバー【役割分担】</w:t>
       </w:r>
@@ -177,13 +191,7 @@
         <w:rPr>
           <w:rFonts w:hint="eastAsia"/>
         </w:rPr>
-        <w:t>プログラミング</w:t>
-      </w:r>
-      <w:r>
-        <w:rPr>
-          <w:rFonts w:hint="eastAsia"/>
-        </w:rPr>
-        <w:t>・インフラ</w:t>
+        <w:t>プログラミング・インフラ</w:t>
       </w:r>
       <w:r>
         <w:rPr>
@@ -277,8 +285,229 @@
         <w:rPr>
           <w:rFonts w:hint="eastAsia"/>
         </w:rPr>
-        <w:t>システム設計・プログラミング</w:t>
-      </w:r>
+        <w:t>システム設計・プログラミング・</w:t>
+      </w:r>
+      <w:r>
+        <w:rPr>
+          <w:rFonts w:hint="eastAsia"/>
+        </w:rPr>
+        <w:t>UI</w:t>
+      </w:r>
+      <w:r>
+        <w:rPr>
+          <w:rFonts w:hint="eastAsia"/>
+        </w:rPr>
+        <w:t>デザイン</w:t>
+      </w:r>
+      <w:r>
+        <w:rPr>
+          <w:rFonts w:hint="eastAsia"/>
+        </w:rPr>
+        <w:t>担当</w:t>
+      </w:r>
+      <w:r>
+        <w:rPr>
+          <w:rFonts w:hint="eastAsia"/>
+        </w:rPr>
+        <w:t>・アドバイザー</w:t>
+      </w:r>
+      <w:r>
+        <w:rPr>
+          <w:rFonts w:hint="eastAsia"/>
+        </w:rPr>
+        <w:t>・冷やかし</w:t>
+      </w:r>
+      <w:r>
+        <w:rPr>
+          <w:rFonts w:hint="eastAsia"/>
+        </w:rPr>
+        <w:t>】</w:t>
+      </w:r>
+    </w:p>
+    <w:p/>
+    <w:p>
+      <w:pPr>
+        <w:pStyle w:val="1"/>
+        <w:rPr>
+          <w:b/>
+          <w:bCs/>
+        </w:rPr>
+      </w:pPr>
+      <w:r>
+        <w:rPr>
+          <w:rFonts w:hint="eastAsia"/>
+          <w:b/>
+          <w:bCs/>
+        </w:rPr>
+        <w:t>制作の背景と課題</w:t>
+      </w:r>
+    </w:p>
+    <w:p>
+      <w:r>
+        <w:rPr>
+          <w:rFonts w:hint="eastAsia"/>
+        </w:rPr>
+        <w:t xml:space="preserve">　</w:t>
+      </w:r>
+      <w:r>
+        <w:t>多くの作品の中から自分の読みたい作品を探すのは非常に時間がかかり、大きな負担となっている。特に近年は作品数が増加しており、検索サイトや販売サイトを何度も行き来しながら情報を確認する必要がある。</w:t>
+      </w:r>
+    </w:p>
+    <w:p>
+      <w:r>
+        <w:t>本来であれば読書そのものを楽しむ時間を大切にしたいが、実際には作品を探すことに多くの時間を費やしてしまっている現状がある。そこで、作品探しにかかる時間を短縮し、読む時間をより多く確保できるようにするため、作品検索を支援するサイトを作成することにした。</w:t>
+      </w:r>
+    </w:p>
+    <w:p/>
+    <w:p>
+      <w:pPr>
+        <w:pStyle w:val="1"/>
+        <w:rPr>
+          <w:b/>
+          <w:bCs/>
+        </w:rPr>
+      </w:pPr>
+      <w:r>
+        <w:rPr>
+          <w:rFonts w:hint="eastAsia"/>
+          <w:b/>
+          <w:bCs/>
+        </w:rPr>
+        <w:t>制作目的</w:t>
+      </w:r>
+    </w:p>
+    <w:p>
+      <w:r>
+        <w:rPr>
+          <w:rFonts w:hint="eastAsia"/>
+        </w:rPr>
+        <w:t xml:space="preserve">　</w:t>
+      </w:r>
+      <w:r>
+        <w:t>本制作の目的は、膨大な作品数の中からユーザーが求める作品を効率的に見つけられるよう支援することである。近年は作品数の増加により、目的の作品にたどり着くまでに多くの時間と手間がかかっている。</w:t>
+      </w:r>
+    </w:p>
+    <w:p>
+      <w:r>
+        <w:t>そこで、本サービスではキーワード検索やカテゴリ検索、ランキング表示など様々な方法を用意し、ユーザーが自分に合った方法で作品を探せる環境を提供する。複数の視点から作品にアクセスできるようにすることで、探しやすさを向上させることを目指す。</w:t>
+      </w:r>
+    </w:p>
+    <w:p>
+      <w:r>
+        <w:t>これにより、作品探索にかかる負担を軽減し、ユーザーがより快適に作品と出会えるサービスの実現を目的とする。</w:t>
+      </w:r>
+    </w:p>
+    <w:p/>
+    <w:p>
+      <w:pPr>
+        <w:pStyle w:val="1"/>
+        <w:rPr>
+          <w:b/>
+          <w:bCs/>
+        </w:rPr>
+      </w:pPr>
+      <w:r>
+        <w:rPr>
+          <w:rFonts w:hint="eastAsia"/>
+          <w:b/>
+          <w:bCs/>
+        </w:rPr>
+        <w:t>ターゲットユーザー</w:t>
+      </w:r>
+    </w:p>
+    <w:p>
+      <w:r>
+        <w:rPr>
+          <w:rFonts w:hint="eastAsia"/>
+        </w:rPr>
+        <w:t xml:space="preserve">　</w:t>
+      </w:r>
+      <w:r>
+        <w:t>本サービスのターゲットユーザーは、日常的に漫画を読む習慣があり、多くの作品の中から効率的に自分に合った作品を探したいと考えている層である。特に、電子書籍やオンラインストアを利用することが多い学生や若年層の利用を想定している。</w:t>
+      </w:r>
+    </w:p>
+    <w:p>
+      <w:r>
+        <w:t>また、話題作やランキング上位作品を手軽に把握したいユーザーや、ジャンル別に作品を比較・検討したいユーザーも対象とする。加えて、購入前にあらすじや発売日、価格などの情報をまとめて確認したいユーザーにとっても有用なサービスである。</w:t>
+      </w:r>
+    </w:p>
+    <w:p>
+      <w:r>
+        <w:t>本サービスは、作品を探す時間を短縮し、より多くの時間を読書そのものに充てたいと考えるユーザーを主なターゲットとしている。</w:t>
+      </w:r>
+    </w:p>
+    <w:p/>
+    <w:p>
+      <w:pPr>
+        <w:pStyle w:val="1"/>
+        <w:rPr>
+          <w:b/>
+          <w:bCs/>
+        </w:rPr>
+      </w:pPr>
+    </w:p>
+    <w:p>
+      <w:pPr>
+        <w:pStyle w:val="1"/>
+        <w:rPr>
+          <w:b/>
+          <w:bCs/>
+        </w:rPr>
+      </w:pPr>
+      <w:r>
+        <w:rPr>
+          <w:rFonts w:hint="eastAsia"/>
+          <w:b/>
+          <w:bCs/>
+        </w:rPr>
+        <w:t>システム概要（コンセプト）</w:t>
+      </w:r>
+    </w:p>
+    <w:p>
+      <w:r>
+        <w:rPr>
+          <w:rFonts w:hint="eastAsia"/>
+        </w:rPr>
+        <w:t xml:space="preserve">　</w:t>
+      </w:r>
+      <w:r>
+        <w:t>本システムは、様々な方法で書籍を検索し、ユーザーが読みたい作品を効率的に見つけられる書籍検索アプリである。膨大な作品数の中から目的の書籍へ素早くたどり着けることをコンセプトとしている。</w:t>
+      </w:r>
+    </w:p>
+    <w:p>
+      <w:r>
+        <w:t>検索機能としては、キーワード検索に加え、ジャンル・著者名・出版社名など複数の条件から書籍を探すことが可能である。これにより、ユーザーは自分の目的や興味に合わせた方法で作品を絞り込むことができる。</w:t>
+      </w:r>
+    </w:p>
+    <w:p>
+      <w:r>
+        <w:t>また、書籍詳細ページでは発売日や価格などの基本情報を確認できるほか、購入ページへ遷移することも可能である。さらに、お気に入り登録機能を実装しており、気になった書籍を保存して後からまとめて確認することができる。</w:t>
+      </w:r>
+    </w:p>
+    <w:p>
+      <w:r>
+        <w:t>本システムは、検索から情報確認、購入検討までを一貫して行える利便性の高いサービスを目指している。</w:t>
+      </w:r>
+    </w:p>
+    <w:p/>
+    <w:p>
+      <w:pPr>
+        <w:pStyle w:val="1"/>
+        <w:rPr>
+          <w:b/>
+          <w:bCs/>
+        </w:rPr>
+      </w:pPr>
+      <w:r>
+        <w:rPr>
+          <w:rFonts w:hint="eastAsia"/>
+          <w:b/>
+          <w:bCs/>
+        </w:rPr>
+        <w:t>必須機能</w:t>
+      </w:r>
+    </w:p>
+    <w:p>
       <w:r>
         <w:rPr>
           <w:rFonts w:hint="eastAsia"/>
@@ -289,491 +518,337 @@
         <w:rPr>
           <w:rFonts w:hint="eastAsia"/>
         </w:rPr>
-        <w:t>UI</w:t>
-      </w:r>
-      <w:r>
-        <w:rPr>
-          <w:rFonts w:hint="eastAsia"/>
-        </w:rPr>
-        <w:t>デザイン</w:t>
-      </w:r>
-      <w:r>
-        <w:rPr>
-          <w:rFonts w:hint="eastAsia"/>
-        </w:rPr>
-        <w:t>担当</w:t>
-      </w:r>
-      <w:r>
-        <w:rPr>
-          <w:rFonts w:hint="eastAsia"/>
-        </w:rPr>
-        <w:t>・アドバイザー</w:t>
-      </w:r>
-      <w:r>
-        <w:rPr>
-          <w:rFonts w:hint="eastAsia"/>
-        </w:rPr>
-        <w:t>】</w:t>
+        <w:t>書籍</w:t>
+      </w:r>
+      <w:r>
+        <w:rPr>
+          <w:rFonts w:hint="eastAsia"/>
+        </w:rPr>
+        <w:t>データ管理（</w:t>
+      </w:r>
+      <w:r>
+        <w:rPr>
+          <w:rFonts w:hint="eastAsia"/>
+        </w:rPr>
+        <w:t>タイトル</w:t>
+      </w:r>
+      <w:r>
+        <w:rPr>
+          <w:rFonts w:hint="eastAsia"/>
+        </w:rPr>
+        <w:t>・</w:t>
+      </w:r>
+      <w:r>
+        <w:rPr>
+          <w:rFonts w:hint="eastAsia"/>
+        </w:rPr>
+        <w:t>作者</w:t>
+      </w:r>
+      <w:r>
+        <w:rPr>
+          <w:rFonts w:hint="eastAsia"/>
+        </w:rPr>
+        <w:t>・</w:t>
+      </w:r>
+      <w:r>
+        <w:rPr>
+          <w:rFonts w:hint="eastAsia"/>
+        </w:rPr>
+        <w:t>出版社・ジャンル・価格</w:t>
+      </w:r>
+      <w:r>
+        <w:rPr>
+          <w:rFonts w:hint="eastAsia"/>
+        </w:rPr>
+        <w:t>）</w:t>
+      </w:r>
+      <w:r>
+        <w:br/>
+      </w:r>
+      <w:r>
+        <w:rPr>
+          <w:rFonts w:hint="eastAsia"/>
+        </w:rPr>
+        <w:t>・</w:t>
+      </w:r>
+      <w:r>
+        <w:rPr>
+          <w:rFonts w:hint="eastAsia"/>
+        </w:rPr>
+        <w:t>詳細検索</w:t>
+      </w:r>
+      <w:r>
+        <w:rPr>
+          <w:rFonts w:hint="eastAsia"/>
+        </w:rPr>
+        <w:t>(</w:t>
+      </w:r>
+      <w:r>
+        <w:rPr>
+          <w:rFonts w:hint="eastAsia"/>
+        </w:rPr>
+        <w:t>新着、頭文字、ジャンル、ワード</w:t>
+      </w:r>
+      <w:r>
+        <w:t>)</w:t>
+      </w:r>
+      <w:r>
+        <w:br/>
+      </w:r>
+      <w:r>
+        <w:rPr>
+          <w:rFonts w:hint="eastAsia"/>
+        </w:rPr>
+        <w:t>・</w:t>
+      </w:r>
+      <w:r>
+        <w:rPr>
+          <w:rFonts w:hint="eastAsia"/>
+        </w:rPr>
+        <w:t>マイページ</w:t>
+      </w:r>
+      <w:r>
+        <w:rPr>
+          <w:rFonts w:hint="eastAsia"/>
+        </w:rPr>
+        <w:t>(</w:t>
+      </w:r>
+      <w:r>
+        <w:rPr>
+          <w:rFonts w:hint="eastAsia"/>
+        </w:rPr>
+        <w:t>ログイン、お気に入り、設定</w:t>
+      </w:r>
+      <w:r>
+        <w:t>)</w:t>
+      </w:r>
+      <w:r>
+        <w:br/>
+      </w:r>
+      <w:r>
+        <w:rPr>
+          <w:rFonts w:hint="eastAsia"/>
+        </w:rPr>
+        <w:t>・</w:t>
+      </w:r>
+      <w:r>
+        <w:rPr>
+          <w:rFonts w:hint="eastAsia"/>
+        </w:rPr>
+        <w:t>おすすめ</w:t>
+      </w:r>
+      <w:r>
+        <w:rPr>
+          <w:rFonts w:hint="eastAsia"/>
+        </w:rPr>
+        <w:t>(</w:t>
+      </w:r>
+      <w:r>
+        <w:rPr>
+          <w:rFonts w:hint="eastAsia"/>
+        </w:rPr>
+        <w:t>ジャンル、</w:t>
+      </w:r>
+      <w:r>
+        <w:rPr>
+          <w:rFonts w:hint="eastAsia"/>
+        </w:rPr>
+        <w:t>新作</w:t>
+      </w:r>
+      <w:r>
+        <w:t>)</w:t>
       </w:r>
     </w:p>
     <w:p/>
     <w:p>
       <w:pPr>
         <w:pStyle w:val="1"/>
-      </w:pPr>
-      <w:r>
-        <w:rPr>
-          <w:rFonts w:hint="eastAsia"/>
-        </w:rPr>
-        <w:t>制作の背景と課題</w:t>
-      </w:r>
-    </w:p>
-    <w:p>
-      <w:r>
-        <w:rPr>
-          <w:rFonts w:hint="eastAsia"/>
-        </w:rPr>
-        <w:t xml:space="preserve">　</w:t>
-      </w:r>
-      <w:r>
-        <w:rPr>
-          <w:rFonts w:hint="eastAsia"/>
-        </w:rPr>
-        <w:t>多くの作品の中から自分の読みたい作品を探すのはとても時間がかかり大変である。探す時間を短縮し</w:t>
-      </w:r>
-      <w:r>
-        <w:rPr>
-          <w:rFonts w:hint="eastAsia"/>
-        </w:rPr>
-        <w:t>、</w:t>
-      </w:r>
-      <w:r>
-        <w:rPr>
-          <w:rFonts w:hint="eastAsia"/>
-        </w:rPr>
-        <w:t>読む時間を増やすため</w:t>
-      </w:r>
-      <w:r>
-        <w:rPr>
-          <w:rFonts w:hint="eastAsia"/>
-        </w:rPr>
-        <w:t>、</w:t>
-      </w:r>
-      <w:r>
-        <w:rPr>
-          <w:rFonts w:hint="eastAsia"/>
-        </w:rPr>
-        <w:t>作品を探す手助けをするサイト作成することにした。</w:t>
+        <w:rPr>
+          <w:b/>
+          <w:bCs/>
+        </w:rPr>
+      </w:pPr>
+      <w:r>
+        <w:rPr>
+          <w:rFonts w:hint="eastAsia"/>
+          <w:b/>
+          <w:bCs/>
+        </w:rPr>
+        <w:t>使用技術</w:t>
+      </w:r>
+    </w:p>
+    <w:p>
+      <w:r>
+        <w:rPr>
+          <w:rFonts w:hint="eastAsia"/>
+        </w:rPr>
+        <w:t>・</w:t>
+      </w:r>
+      <w:r>
+        <w:t>C#</w:t>
+      </w:r>
+    </w:p>
+    <w:p>
+      <w:r>
+        <w:rPr>
+          <w:rFonts w:hint="eastAsia"/>
+        </w:rPr>
+        <w:t>・</w:t>
+      </w:r>
+      <w:r>
+        <w:t>ASP.NET</w:t>
+      </w:r>
+      <w:r>
+        <w:rPr>
+          <w:rFonts w:hint="eastAsia"/>
+        </w:rPr>
+        <w:t xml:space="preserve"> Core</w:t>
+      </w:r>
+      <w:r>
+        <w:br/>
+      </w:r>
+      <w:r>
+        <w:rPr>
+          <w:rFonts w:hint="eastAsia"/>
+        </w:rPr>
+        <w:t>・</w:t>
+      </w:r>
+      <w:r>
+        <w:t xml:space="preserve">Google </w:t>
+      </w:r>
+      <w:r>
+        <w:t>Book</w:t>
+      </w:r>
+      <w:r>
+        <w:t>s API</w:t>
+      </w:r>
+    </w:p>
+    <w:p>
+      <w:r>
+        <w:rPr>
+          <w:rFonts w:hint="eastAsia"/>
+        </w:rPr>
+        <w:t>・楽天ブックス</w:t>
+      </w:r>
+      <w:r>
+        <w:rPr>
+          <w:rFonts w:hint="eastAsia"/>
+        </w:rPr>
+        <w:t>A</w:t>
+      </w:r>
+      <w:r>
+        <w:t>PI</w:t>
+      </w:r>
+    </w:p>
+    <w:p>
+      <w:r>
+        <w:rPr>
+          <w:rFonts w:hint="eastAsia"/>
+        </w:rPr>
+        <w:t>・</w:t>
+      </w:r>
+      <w:r>
+        <w:rPr>
+          <w:rFonts w:hint="eastAsia"/>
+        </w:rPr>
+        <w:t>Microsoft Azure</w:t>
+      </w:r>
+    </w:p>
+    <w:p>
+      <w:r>
+        <w:rPr>
+          <w:noProof/>
+        </w:rPr>
+        <w:drawing>
+          <wp:anchor distT="0" distB="0" distL="114300" distR="114300" simplePos="0" relativeHeight="251659264" behindDoc="0" locked="0" layoutInCell="1" allowOverlap="1" wp14:anchorId="3B3E12DD" wp14:editId="1C8540AC">
+            <wp:simplePos x="0" y="0"/>
+            <wp:positionH relativeFrom="column">
+              <wp:posOffset>1797050</wp:posOffset>
+            </wp:positionH>
+            <wp:positionV relativeFrom="paragraph">
+              <wp:posOffset>228600</wp:posOffset>
+            </wp:positionV>
+            <wp:extent cx="2836545" cy="4323715"/>
+            <wp:effectExtent l="0" t="0" r="1905" b="635"/>
+            <wp:wrapNone/>
+            <wp:docPr id="907155484" name="図 1" descr="テーブル"/>
+            <wp:cNvGraphicFramePr>
+              <a:graphicFrameLocks xmlns:a="http://schemas.openxmlformats.org/drawingml/2006/main" noChangeAspect="1"/>
+            </wp:cNvGraphicFramePr>
+            <a:graphic xmlns:a="http://schemas.openxmlformats.org/drawingml/2006/main">
+              <a:graphicData uri="http://schemas.openxmlformats.org/drawingml/2006/picture">
+                <pic:pic xmlns:pic="http://schemas.openxmlformats.org/drawingml/2006/picture">
+                  <pic:nvPicPr>
+                    <pic:cNvPr id="907155484" name="図 1" descr="テーブル"/>
+                    <pic:cNvPicPr/>
+                  </pic:nvPicPr>
+                  <pic:blipFill>
+                    <a:blip r:embed="rId5">
+                      <a:extLst>
+                        <a:ext uri="{28A0092B-C50C-407E-A947-70E740481C1C}">
+                          <a14:useLocalDpi xmlns:a14="http://schemas.microsoft.com/office/drawing/2010/main" val="0"/>
+                        </a:ext>
+                      </a:extLst>
+                    </a:blip>
+                    <a:stretch>
+                      <a:fillRect/>
+                    </a:stretch>
+                  </pic:blipFill>
+                  <pic:spPr>
+                    <a:xfrm>
+                      <a:off x="0" y="0"/>
+                      <a:ext cx="2836545" cy="4323715"/>
+                    </a:xfrm>
+                    <a:prstGeom prst="rect">
+                      <a:avLst/>
+                    </a:prstGeom>
+                  </pic:spPr>
+                </pic:pic>
+              </a:graphicData>
+            </a:graphic>
+            <wp14:sizeRelH relativeFrom="margin">
+              <wp14:pctWidth>0</wp14:pctWidth>
+            </wp14:sizeRelH>
+            <wp14:sizeRelV relativeFrom="margin">
+              <wp14:pctHeight>0</wp14:pctHeight>
+            </wp14:sizeRelV>
+          </wp:anchor>
+        </w:drawing>
+      </w:r>
+    </w:p>
+    <w:p>
+      <w:pPr>
+        <w:pStyle w:val="1"/>
+        <w:rPr>
+          <w:b/>
+          <w:bCs/>
+        </w:rPr>
+      </w:pPr>
+      <w:r>
+        <w:rPr>
+          <w:rFonts w:hint="eastAsia"/>
+          <w:b/>
+          <w:bCs/>
+        </w:rPr>
+        <w:t>データベース設計</w:t>
       </w:r>
     </w:p>
     <w:p/>
     <w:p>
       <w:pPr>
         <w:pStyle w:val="1"/>
-      </w:pPr>
-      <w:r>
-        <w:rPr>
-          <w:rFonts w:hint="eastAsia"/>
-        </w:rPr>
-        <w:t>制作目的</w:t>
-      </w:r>
-    </w:p>
-    <w:p>
-      <w:r>
-        <w:rPr>
-          <w:rFonts w:hint="eastAsia"/>
-        </w:rPr>
-        <w:t xml:space="preserve">　</w:t>
-      </w:r>
-      <w:r>
-        <w:rPr>
-          <w:rFonts w:hint="eastAsia"/>
-        </w:rPr>
-        <w:t>様々な方法で膨大な作品数からユーザーが求める作品を見つける手助けをする</w:t>
-      </w:r>
-      <w:r>
-        <w:rPr>
-          <w:rFonts w:hint="eastAsia"/>
-        </w:rPr>
-        <w:t>。</w:t>
-      </w:r>
-    </w:p>
-    <w:p>
-      <w:r>
-        <w:tab/>
-      </w:r>
-    </w:p>
-    <w:p>
-      <w:pPr>
-        <w:pStyle w:val="1"/>
-      </w:pPr>
-      <w:r>
-        <w:rPr>
-          <w:rFonts w:hint="eastAsia"/>
-        </w:rPr>
-        <w:t>ターゲットユーザー</w:t>
-      </w:r>
-    </w:p>
-    <w:p>
-      <w:r>
-        <w:rPr>
-          <w:rFonts w:hint="eastAsia"/>
-        </w:rPr>
-        <w:t xml:space="preserve">　</w:t>
-      </w:r>
-      <w:r>
-        <w:rPr>
-          <w:rFonts w:hint="eastAsia"/>
-        </w:rPr>
-        <w:t>本をたくさん読む人、新しい本に出会いたい人、普段本を読まない人</w:t>
-      </w:r>
-      <w:r>
-        <w:rPr>
-          <w:rFonts w:hint="eastAsia"/>
-        </w:rPr>
-        <w:t>など</w:t>
-      </w:r>
-      <w:r>
-        <w:rPr>
-          <w:rFonts w:hint="eastAsia"/>
-        </w:rPr>
-        <w:t>。</w:t>
-      </w:r>
-    </w:p>
-    <w:p/>
-    <w:p>
-      <w:pPr>
-        <w:pStyle w:val="1"/>
-      </w:pPr>
-      <w:r>
-        <w:rPr>
-          <w:rFonts w:hint="eastAsia"/>
-        </w:rPr>
-        <w:t>システム概要（コンセプト）</w:t>
-      </w:r>
-    </w:p>
-    <w:p>
-      <w:pPr>
-        <w:rPr>
-          <w:rFonts w:hint="eastAsia"/>
-        </w:rPr>
-      </w:pPr>
-      <w:r>
-        <w:rPr>
-          <w:rFonts w:hint="eastAsia"/>
-        </w:rPr>
-        <w:t xml:space="preserve">　</w:t>
-      </w:r>
-      <w:r>
-        <w:rPr>
-          <w:rFonts w:hint="eastAsia"/>
-        </w:rPr>
-        <w:t>様々な方法で書籍を検索し読みたい作品を見つけられる書籍検索</w:t>
-      </w:r>
-      <w:r>
-        <w:rPr>
-          <w:rFonts w:hint="eastAsia"/>
-        </w:rPr>
-        <w:t>アプリ</w:t>
-      </w:r>
-      <w:r>
-        <w:rPr>
-          <w:rFonts w:hint="eastAsia"/>
-        </w:rPr>
-        <w:t>。</w:t>
-      </w:r>
-      <w:r>
-        <w:rPr>
-          <w:rFonts w:hint="eastAsia"/>
-        </w:rPr>
-        <w:t>キーワード・ジャンル・著者・出版社などから書籍を検索し書籍詳細で発売日や価格・購入ページへの遷移ができる。お気に入り登録をすることで書籍をあとでチェックすることもできる。</w:t>
-      </w:r>
-    </w:p>
-    <w:p/>
-    <w:p>
-      <w:pPr>
-        <w:pStyle w:val="1"/>
-      </w:pPr>
-      <w:r>
-        <w:rPr>
-          <w:rFonts w:hint="eastAsia"/>
-        </w:rPr>
-        <w:t>必須機能</w:t>
-      </w:r>
-    </w:p>
-    <w:p>
-      <w:r>
-        <w:rPr>
-          <w:rFonts w:hint="eastAsia"/>
-        </w:rPr>
-        <w:t>・</w:t>
-      </w:r>
-      <w:r>
-        <w:rPr>
-          <w:rFonts w:hint="eastAsia"/>
-        </w:rPr>
-        <w:t>書籍</w:t>
-      </w:r>
-      <w:r>
-        <w:rPr>
-          <w:rFonts w:hint="eastAsia"/>
-        </w:rPr>
-        <w:t>データ管理（</w:t>
-      </w:r>
-      <w:r>
-        <w:rPr>
-          <w:rFonts w:hint="eastAsia"/>
-        </w:rPr>
-        <w:t>タイトル</w:t>
-      </w:r>
-      <w:r>
-        <w:rPr>
-          <w:rFonts w:hint="eastAsia"/>
-        </w:rPr>
-        <w:t>・</w:t>
-      </w:r>
-      <w:r>
-        <w:rPr>
-          <w:rFonts w:hint="eastAsia"/>
-        </w:rPr>
-        <w:t>作者</w:t>
-      </w:r>
-      <w:r>
-        <w:rPr>
-          <w:rFonts w:hint="eastAsia"/>
-        </w:rPr>
-        <w:t>・</w:t>
-      </w:r>
-      <w:r>
-        <w:rPr>
-          <w:rFonts w:hint="eastAsia"/>
-        </w:rPr>
-        <w:t>出版社・ジャンル・価格</w:t>
-      </w:r>
-      <w:r>
-        <w:rPr>
-          <w:rFonts w:hint="eastAsia"/>
-        </w:rPr>
-        <w:t>）</w:t>
-      </w:r>
-      <w:r>
-        <w:br/>
-      </w:r>
-      <w:r>
-        <w:rPr>
-          <w:rFonts w:hint="eastAsia"/>
-        </w:rPr>
-        <w:t>・</w:t>
-      </w:r>
-      <w:r>
-        <w:rPr>
-          <w:rFonts w:hint="eastAsia"/>
-        </w:rPr>
-        <w:t>詳細検索</w:t>
-      </w:r>
-      <w:r>
-        <w:rPr>
-          <w:rFonts w:hint="eastAsia"/>
-        </w:rPr>
-        <w:t>(</w:t>
-      </w:r>
-      <w:r>
-        <w:rPr>
-          <w:rFonts w:hint="eastAsia"/>
-        </w:rPr>
-        <w:t>新着、頭文字、ジャンル、ワード</w:t>
-      </w:r>
-      <w:r>
-        <w:t>)</w:t>
-      </w:r>
-      <w:r>
-        <w:rPr>
-          <w:rFonts w:hint="eastAsia"/>
-        </w:rPr>
-        <w:t>ss</w:t>
-      </w:r>
-      <w:r>
-        <w:br/>
-      </w:r>
-      <w:r>
-        <w:rPr>
-          <w:rFonts w:hint="eastAsia"/>
-        </w:rPr>
-        <w:t>・</w:t>
-      </w:r>
-      <w:r>
-        <w:rPr>
-          <w:rFonts w:hint="eastAsia"/>
-        </w:rPr>
-        <w:t>マイページ</w:t>
-      </w:r>
-      <w:r>
-        <w:rPr>
-          <w:rFonts w:hint="eastAsia"/>
-        </w:rPr>
-        <w:t>(</w:t>
-      </w:r>
-      <w:r>
-        <w:rPr>
-          <w:rFonts w:hint="eastAsia"/>
-        </w:rPr>
-        <w:t>ログイン、お気に入り、設定</w:t>
-      </w:r>
-      <w:r>
-        <w:t>)</w:t>
-      </w:r>
-      <w:r>
-        <w:br/>
-      </w:r>
-      <w:r>
-        <w:rPr>
-          <w:rFonts w:hint="eastAsia"/>
-        </w:rPr>
-        <w:t>・</w:t>
-      </w:r>
-      <w:r>
-        <w:rPr>
-          <w:rFonts w:hint="eastAsia"/>
-        </w:rPr>
-        <w:t>おすすめ</w:t>
-      </w:r>
-      <w:r>
-        <w:rPr>
-          <w:rFonts w:hint="eastAsia"/>
-        </w:rPr>
-        <w:t>(</w:t>
-      </w:r>
-      <w:r>
-        <w:rPr>
-          <w:rFonts w:hint="eastAsia"/>
-        </w:rPr>
-        <w:t>ジャンル、</w:t>
-      </w:r>
-      <w:r>
-        <w:rPr>
-          <w:rFonts w:hint="eastAsia"/>
-        </w:rPr>
-        <w:t>新作</w:t>
-      </w:r>
-      <w:r>
-        <w:t>)</w:t>
-      </w:r>
-    </w:p>
-    <w:p/>
-    <w:p>
-      <w:pPr>
-        <w:pStyle w:val="1"/>
-      </w:pPr>
-      <w:r>
-        <w:rPr>
-          <w:rFonts w:hint="eastAsia"/>
-        </w:rPr>
-        <w:t>使用技術</w:t>
-      </w:r>
-    </w:p>
-    <w:p>
-      <w:pPr>
-        <w:rPr>
-          <w:rFonts w:hint="eastAsia"/>
-        </w:rPr>
-      </w:pPr>
-      <w:r>
-        <w:rPr>
-          <w:rFonts w:hint="eastAsia"/>
-        </w:rPr>
-        <w:t>・</w:t>
-      </w:r>
-      <w:r>
-        <w:t>C#</w:t>
-      </w:r>
-    </w:p>
-    <w:p>
-      <w:r>
-        <w:rPr>
-          <w:rFonts w:hint="eastAsia"/>
-        </w:rPr>
-        <w:t>・</w:t>
-      </w:r>
-      <w:r>
-        <w:t>ASP.NET</w:t>
-      </w:r>
-      <w:r>
-        <w:rPr>
-          <w:rFonts w:hint="eastAsia"/>
-        </w:rPr>
-        <w:t xml:space="preserve"> Core</w:t>
-      </w:r>
-      <w:r>
-        <w:br/>
-      </w:r>
-      <w:r>
-        <w:rPr>
-          <w:rFonts w:hint="eastAsia"/>
-        </w:rPr>
-        <w:t>・</w:t>
-      </w:r>
-      <w:r>
-        <w:t xml:space="preserve">Google </w:t>
-      </w:r>
-      <w:r>
-        <w:t>Book</w:t>
-      </w:r>
-      <w:r>
-        <w:t>s API</w:t>
-      </w:r>
-    </w:p>
-    <w:p>
-      <w:r>
-        <w:rPr>
-          <w:rFonts w:hint="eastAsia"/>
-        </w:rPr>
-        <w:t>・楽天ブックス</w:t>
-      </w:r>
-      <w:r>
-        <w:rPr>
-          <w:rFonts w:hint="eastAsia"/>
-        </w:rPr>
-        <w:t>A</w:t>
-      </w:r>
-      <w:r>
-        <w:t>PI</w:t>
-      </w:r>
-    </w:p>
-    <w:p>
-      <w:pPr>
-        <w:rPr>
-          <w:rFonts w:hint="eastAsia"/>
-        </w:rPr>
-      </w:pPr>
-      <w:r>
-        <w:rPr>
-          <w:rFonts w:hint="eastAsia"/>
-        </w:rPr>
-        <w:t>・</w:t>
-      </w:r>
-      <w:r>
-        <w:rPr>
-          <w:rFonts w:hint="eastAsia"/>
-        </w:rPr>
-        <w:t>Microsoft Azure</w:t>
-      </w:r>
-    </w:p>
-    <w:p/>
-    <w:p>
-      <w:pPr>
-        <w:rPr>
-          <w:rFonts w:hint="eastAsia"/>
-        </w:rPr>
-      </w:pPr>
-    </w:p>
-    <w:p>
-      <w:pPr>
-        <w:pStyle w:val="1"/>
-      </w:pPr>
-      <w:r>
-        <w:rPr>
-          <w:rFonts w:hint="eastAsia"/>
-        </w:rPr>
+        <w:rPr>
+          <w:b/>
+          <w:bCs/>
+        </w:rPr>
+      </w:pPr>
+      <w:r>
+        <w:rPr>
+          <w:rFonts w:hint="eastAsia"/>
+          <w:b/>
+          <w:bCs/>
+        </w:rPr>
+        <w:lastRenderedPageBreak/>
         <w:t>画面構成案</w:t>
       </w:r>
     </w:p>
@@ -781,9 +856,6 @@
       <w:pPr>
         <w:widowControl/>
         <w:jc w:val="left"/>
-        <w:rPr>
-          <w:rFonts w:hint="eastAsia"/>
-        </w:rPr>
       </w:pPr>
       <w:r>
         <w:rPr>
@@ -813,7 +885,7 @@
                     <pic:cNvPicPr/>
                   </pic:nvPicPr>
                   <pic:blipFill>
-                    <a:blip r:embed="rId4" cstate="print">
+                    <a:blip r:embed="rId6" cstate="print">
                       <a:extLst>
                         <a:ext uri="{28A0092B-C50C-407E-A947-70E740481C1C}">
                           <a14:useLocalDpi xmlns:a14="http://schemas.microsoft.com/office/drawing/2010/main" val="0"/>
@@ -843,19 +915,7 @@
         <w:rPr>
           <w:rFonts w:hint="eastAsia"/>
         </w:rPr>
-        <w:t>ホーム上下、ランキング、書籍詳細、</w:t>
-      </w:r>
-      <w:r>
-        <w:rPr>
-          <w:rFonts w:hint="eastAsia"/>
-        </w:rPr>
-        <w:t>お気に入り</w:t>
-      </w:r>
-      <w:r>
-        <w:rPr>
-          <w:rFonts w:hint="eastAsia"/>
-        </w:rPr>
-        <w:t>、プロフィール、ログイン、新規登録</w:t>
+        <w:t>ホーム上下、ランキング、書籍詳細、お気に入り、プロフィール、ログイン、新規登録</w:t>
       </w:r>
     </w:p>
     <w:p>
@@ -863,425 +923,6 @@
         <w:widowControl/>
         <w:jc w:val="left"/>
       </w:pPr>
-    </w:p>
-    <w:p>
-      <w:pPr>
-        <w:widowControl/>
-        <w:jc w:val="left"/>
-      </w:pPr>
-    </w:p>
-    <w:p>
-      <w:pPr>
-        <w:widowControl/>
-        <w:jc w:val="left"/>
-      </w:pPr>
-    </w:p>
-    <w:p>
-      <w:pPr>
-        <w:widowControl/>
-        <w:jc w:val="left"/>
-      </w:pPr>
-    </w:p>
-    <w:p>
-      <w:pPr>
-        <w:widowControl/>
-        <w:jc w:val="left"/>
-      </w:pPr>
-    </w:p>
-    <w:p>
-      <w:pPr>
-        <w:widowControl/>
-        <w:jc w:val="left"/>
-      </w:pPr>
-    </w:p>
-    <w:p>
-      <w:pPr>
-        <w:widowControl/>
-        <w:jc w:val="left"/>
-        <w:rPr>
-          <w:rFonts w:hint="eastAsia"/>
-        </w:rPr>
-      </w:pPr>
-    </w:p>
-    <w:p>
-      <w:pPr>
-        <w:pStyle w:val="1"/>
-      </w:pPr>
-      <w:r>
-        <w:rPr>
-          <w:rFonts w:hint="eastAsia"/>
-        </w:rPr>
-        <w:lastRenderedPageBreak/>
-        <w:t>データベース設計</w:t>
-      </w:r>
-    </w:p>
-    <w:p/>
-    <w:p>
-      <w:r>
-        <w:rPr>
-          <w:rFonts w:hint="eastAsia"/>
-        </w:rPr>
-        <w:t>【</w:t>
-      </w:r>
-      <w:r>
-        <w:rPr>
-          <w:rFonts w:hint="eastAsia"/>
-        </w:rPr>
-        <w:t>Room</w:t>
-      </w:r>
-      <w:r>
-        <w:rPr>
-          <w:rFonts w:hint="eastAsia"/>
-        </w:rPr>
-        <w:t xml:space="preserve">テーブル】　</w:t>
-      </w:r>
-    </w:p>
-    <w:tbl>
-      <w:tblPr>
-        <w:tblStyle w:val="a9"/>
-        <w:tblW w:w="0" w:type="auto"/>
-        <w:tblLook w:val="04A0" w:firstRow="1" w:lastRow="0" w:firstColumn="1" w:lastColumn="0" w:noHBand="0" w:noVBand="1"/>
-      </w:tblPr>
-      <w:tblGrid>
-        <w:gridCol w:w="1742"/>
-        <w:gridCol w:w="1742"/>
-        <w:gridCol w:w="1743"/>
-        <w:gridCol w:w="1743"/>
-        <w:gridCol w:w="1743"/>
-        <w:gridCol w:w="1743"/>
-      </w:tblGrid>
-      <w:tr>
-        <w:tc>
-          <w:tcPr>
-            <w:tcW w:w="1742" w:type="dxa"/>
-          </w:tcPr>
-          <w:p>
-            <w:r>
-              <w:rPr>
-                <w:rFonts w:hint="eastAsia"/>
-              </w:rPr>
-              <w:t>ID</w:t>
-            </w:r>
-            <w:r>
-              <w:rPr>
-                <w:rFonts w:hint="eastAsia"/>
-              </w:rPr>
-              <w:t>（</w:t>
-            </w:r>
-            <w:r>
-              <w:rPr>
-                <w:rFonts w:hint="eastAsia"/>
-              </w:rPr>
-              <w:t>PK</w:t>
-            </w:r>
-            <w:r>
-              <w:rPr>
-                <w:rFonts w:hint="eastAsia"/>
-              </w:rPr>
-              <w:t>）</w:t>
-            </w:r>
-          </w:p>
-        </w:tc>
-        <w:tc>
-          <w:tcPr>
-            <w:tcW w:w="1742" w:type="dxa"/>
-          </w:tcPr>
-          <w:p>
-            <w:r>
-              <w:rPr>
-                <w:rFonts w:hint="eastAsia"/>
-              </w:rPr>
-              <w:t>Name</w:t>
-            </w:r>
-          </w:p>
-        </w:tc>
-        <w:tc>
-          <w:tcPr>
-            <w:tcW w:w="1743" w:type="dxa"/>
-          </w:tcPr>
-          <w:p>
-            <w:r>
-              <w:rPr>
-                <w:rFonts w:hint="eastAsia"/>
-              </w:rPr>
-              <w:t>Flo</w:t>
-            </w:r>
-            <w:r>
-              <w:t>o</w:t>
-            </w:r>
-            <w:r>
-              <w:rPr>
-                <w:rFonts w:hint="eastAsia"/>
-              </w:rPr>
-              <w:t>r</w:t>
-            </w:r>
-          </w:p>
-        </w:tc>
-        <w:tc>
-          <w:tcPr>
-            <w:tcW w:w="1743" w:type="dxa"/>
-          </w:tcPr>
-          <w:p>
-            <w:r>
-              <w:t>Description</w:t>
-            </w:r>
-          </w:p>
-        </w:tc>
-        <w:tc>
-          <w:tcPr>
-            <w:tcW w:w="1743" w:type="dxa"/>
-          </w:tcPr>
-          <w:p>
-            <w:r>
-              <w:rPr>
-                <w:rFonts w:hint="eastAsia"/>
-              </w:rPr>
-              <w:t>PosX</w:t>
-            </w:r>
-          </w:p>
-        </w:tc>
-        <w:tc>
-          <w:tcPr>
-            <w:tcW w:w="1743" w:type="dxa"/>
-          </w:tcPr>
-          <w:p>
-            <w:r>
-              <w:rPr>
-                <w:rFonts w:hint="eastAsia"/>
-              </w:rPr>
-              <w:t>PosY</w:t>
-            </w:r>
-          </w:p>
-        </w:tc>
-      </w:tr>
-      <w:tr>
-        <w:tc>
-          <w:tcPr>
-            <w:tcW w:w="1742" w:type="dxa"/>
-          </w:tcPr>
-          <w:p/>
-        </w:tc>
-        <w:tc>
-          <w:tcPr>
-            <w:tcW w:w="1742" w:type="dxa"/>
-          </w:tcPr>
-          <w:p>
-            <w:r>
-              <w:rPr>
-                <w:rFonts w:hint="eastAsia"/>
-              </w:rPr>
-              <w:t>教室名</w:t>
-            </w:r>
-          </w:p>
-        </w:tc>
-        <w:tc>
-          <w:tcPr>
-            <w:tcW w:w="1743" w:type="dxa"/>
-          </w:tcPr>
-          <w:p>
-            <w:r>
-              <w:rPr>
-                <w:rFonts w:hint="eastAsia"/>
-              </w:rPr>
-              <w:t>階数</w:t>
-            </w:r>
-          </w:p>
-        </w:tc>
-        <w:tc>
-          <w:tcPr>
-            <w:tcW w:w="1743" w:type="dxa"/>
-          </w:tcPr>
-          <w:p>
-            <w:r>
-              <w:rPr>
-                <w:rFonts w:hint="eastAsia"/>
-              </w:rPr>
-              <w:t>説明</w:t>
-            </w:r>
-          </w:p>
-        </w:tc>
-        <w:tc>
-          <w:tcPr>
-            <w:tcW w:w="1743" w:type="dxa"/>
-          </w:tcPr>
-          <w:p>
-            <w:r>
-              <w:rPr>
-                <w:rFonts w:hint="eastAsia"/>
-              </w:rPr>
-              <w:t>X</w:t>
-            </w:r>
-            <w:r>
-              <w:rPr>
-                <w:rFonts w:hint="eastAsia"/>
-              </w:rPr>
-              <w:t>座標</w:t>
-            </w:r>
-          </w:p>
-        </w:tc>
-        <w:tc>
-          <w:tcPr>
-            <w:tcW w:w="1743" w:type="dxa"/>
-          </w:tcPr>
-          <w:p>
-            <w:r>
-              <w:rPr>
-                <w:rFonts w:hint="eastAsia"/>
-              </w:rPr>
-              <w:t>Y</w:t>
-            </w:r>
-            <w:r>
-              <w:rPr>
-                <w:rFonts w:hint="eastAsia"/>
-              </w:rPr>
-              <w:t>座標</w:t>
-            </w:r>
-          </w:p>
-        </w:tc>
-      </w:tr>
-    </w:tbl>
-    <w:p/>
-    <w:p/>
-    <w:p/>
-    <w:p>
-      <w:pPr>
-        <w:rPr>
-          <w:rFonts w:hint="eastAsia"/>
-        </w:rPr>
-      </w:pPr>
-    </w:p>
-    <w:p>
-      <w:pPr>
-        <w:pStyle w:val="1"/>
-      </w:pPr>
-      <w:r>
-        <w:rPr>
-          <w:rFonts w:hint="eastAsia"/>
-        </w:rPr>
-        <w:t>想定する利用シナリオ</w:t>
-      </w:r>
-    </w:p>
-    <w:p>
-      <w:r>
-        <w:rPr>
-          <w:rFonts w:hint="eastAsia"/>
-        </w:rPr>
-        <w:t>ユーザー</w:t>
-      </w:r>
-      <w:r>
-        <w:rPr>
-          <w:rFonts w:hint="eastAsia"/>
-        </w:rPr>
-        <w:t>が</w:t>
-      </w:r>
-      <w:r>
-        <w:rPr>
-          <w:rFonts w:hint="eastAsia"/>
-        </w:rPr>
-        <w:t>アプリ</w:t>
-      </w:r>
-      <w:r>
-        <w:rPr>
-          <w:rFonts w:hint="eastAsia"/>
-        </w:rPr>
-        <w:t>を</w:t>
-      </w:r>
-      <w:r>
-        <w:rPr>
-          <w:rFonts w:hint="eastAsia"/>
-        </w:rPr>
-        <w:t>開く</w:t>
-      </w:r>
-      <w:r>
-        <w:t xml:space="preserve"> → </w:t>
-      </w:r>
-      <w:r>
-        <w:rPr>
-          <w:rFonts w:hint="eastAsia"/>
-        </w:rPr>
-        <w:t>読みたい本</w:t>
-      </w:r>
-      <w:r>
-        <w:rPr>
-          <w:rFonts w:hint="eastAsia"/>
-        </w:rPr>
-        <w:t>を検索</w:t>
-      </w:r>
-      <w:r>
-        <w:t xml:space="preserve"> → </w:t>
-      </w:r>
-      <w:r>
-        <w:rPr>
-          <w:rFonts w:hint="eastAsia"/>
-        </w:rPr>
-        <w:t>ジャンル、</w:t>
-      </w:r>
-      <w:r>
-        <w:rPr>
-          <w:rFonts w:hint="eastAsia"/>
-        </w:rPr>
-        <w:t>著者</w:t>
-      </w:r>
-      <w:r>
-        <w:rPr>
-          <w:rFonts w:hint="eastAsia"/>
-        </w:rPr>
-        <w:t>、</w:t>
-      </w:r>
-      <w:r>
-        <w:rPr>
-          <w:rFonts w:hint="eastAsia"/>
-        </w:rPr>
-        <w:t>出版社</w:t>
-      </w:r>
-      <w:r>
-        <w:rPr>
-          <w:rFonts w:hint="eastAsia"/>
-        </w:rPr>
-        <w:t>などから詳細検索</w:t>
-      </w:r>
-      <w:r>
-        <w:t xml:space="preserve"> → </w:t>
-      </w:r>
-      <w:r>
-        <w:rPr>
-          <w:rFonts w:hint="eastAsia"/>
-        </w:rPr>
-        <w:t>読みたい本を見つける</w:t>
-      </w:r>
-      <w:r>
-        <w:rPr>
-          <w:rFonts w:hint="eastAsia"/>
-        </w:rPr>
-        <w:t xml:space="preserve"> </w:t>
-      </w:r>
-      <w:r>
-        <w:rPr>
-          <w:rFonts w:hint="eastAsia"/>
-        </w:rPr>
-        <w:t>→</w:t>
-      </w:r>
-      <w:r>
-        <w:rPr>
-          <w:rFonts w:hint="eastAsia"/>
-        </w:rPr>
-        <w:t xml:space="preserve"> </w:t>
-      </w:r>
-      <w:r>
-        <w:rPr>
-          <w:rFonts w:hint="eastAsia"/>
-        </w:rPr>
-        <w:t>本の詳細ページからお気に入り登録、購入ページリンクへの誘導</w:t>
-      </w:r>
-      <w:r>
-        <w:t xml:space="preserve"> → </w:t>
-      </w:r>
-      <w:r>
-        <w:rPr>
-          <w:rFonts w:hint="eastAsia"/>
-        </w:rPr>
-        <w:t>本の購入</w:t>
-      </w:r>
     </w:p>
     <w:p/>
     <w:p/>
@@ -1289,33 +930,84 @@
     <w:p/>
     <w:p>
       <w:pPr>
+        <w:rPr>
+          <w:rFonts w:hint="eastAsia"/>
+        </w:rPr>
+      </w:pPr>
+    </w:p>
+    <w:p>
+      <w:pPr>
         <w:pStyle w:val="1"/>
-      </w:pPr>
-      <w:r>
-        <w:rPr>
-          <w:rFonts w:hint="eastAsia"/>
+        <w:rPr>
+          <w:b/>
+          <w:bCs/>
+        </w:rPr>
+      </w:pPr>
+      <w:r>
+        <w:rPr>
+          <w:rFonts w:hint="eastAsia"/>
+          <w:b/>
+          <w:bCs/>
+        </w:rPr>
+        <w:lastRenderedPageBreak/>
+        <w:t>想定する利用シナリオ</w:t>
+      </w:r>
+    </w:p>
+    <w:p>
+      <w:r>
+        <w:t>ユーザーが本アプリを起動すると、まずトップページから作品検索を行う。検索バーにキーワードを入力することで目的の作品を探すことができるほか、ジャンル・著者名・出版社名などの条件を指定して詳細検索を行うことも可能である。</w:t>
+      </w:r>
+    </w:p>
+    <w:p>
+      <w:r>
+        <w:t>検索結果一覧から興味のある作品を選択し、詳細ページへ遷移する。詳細ページでは、発売日や価格などの基本情報を確認できるほか、作品内容を把握した上で次の行動を選択できる。</w:t>
+      </w:r>
+    </w:p>
+    <w:p>
+      <w:r>
+        <w:t>ユーザーは、後で検討するためにお気に入り登録を行うこともできる。また、購入を希望する場合は購入ページへのリンクから外部サイトへ遷移し、書籍を購入する。</w:t>
+      </w:r>
+    </w:p>
+    <w:p>
+      <w:r>
+        <w:t>このように、本アプリは「検索」から「情報確認」、「保存」、そして「購入」までを一連の流れで行える利用シナリオを想定している。</w:t>
+      </w:r>
+    </w:p>
+    <w:p/>
+    <w:p>
+      <w:pPr>
+        <w:pStyle w:val="1"/>
+        <w:rPr>
+          <w:b/>
+          <w:bCs/>
+        </w:rPr>
+      </w:pPr>
+      <w:r>
+        <w:rPr>
+          <w:rFonts w:hint="eastAsia"/>
+          <w:b/>
+          <w:bCs/>
         </w:rPr>
         <w:t>想定される課題</w:t>
       </w:r>
       <w:r>
         <w:rPr>
           <w:rFonts w:hint="eastAsia"/>
+          <w:b/>
+          <w:bCs/>
         </w:rPr>
         <w:t>／</w:t>
       </w:r>
       <w:r>
         <w:rPr>
           <w:rFonts w:hint="eastAsia"/>
+          <w:b/>
+          <w:bCs/>
         </w:rPr>
         <w:t>リスク</w:t>
       </w:r>
     </w:p>
     <w:p>
-      <w:pPr>
-        <w:rPr>
-          <w:rFonts w:hint="eastAsia"/>
-        </w:rPr>
-      </w:pPr>
       <w:r>
         <w:rPr>
           <w:rFonts w:hint="eastAsia"/>
@@ -1323,100 +1015,605 @@
         <w:t xml:space="preserve">　</w:t>
       </w:r>
       <w:r>
-        <w:rPr>
-          <w:rFonts w:hint="eastAsia"/>
-        </w:rPr>
-        <w:t>膨大なデータの管理</w:t>
-      </w:r>
-      <w:r>
-        <w:rPr>
-          <w:rFonts w:hint="eastAsia"/>
-        </w:rPr>
-        <w:t>／</w:t>
-      </w:r>
-      <w:r>
-        <w:rPr>
-          <w:rFonts w:hint="eastAsia"/>
-        </w:rPr>
-        <w:t>クラウドを利用した</w:t>
-      </w:r>
-      <w:r>
-        <w:rPr>
-          <w:rFonts w:hint="eastAsia"/>
-        </w:rPr>
+        <w:t>本システムの開発および運用にあたり、いくつかの課題やリスクが想定される。</w:t>
+      </w:r>
+    </w:p>
+    <w:p>
+      <w:r>
+        <w:t>まず、</w:t>
+      </w:r>
+      <w:r>
+        <w:t>API</w:t>
+      </w:r>
+      <w:r>
+        <w:t>を通じて取得する膨大な書籍データの管理である。大量のデータを適切に整理・表示し、処理速度を維持するためには、効率的なデータ構造やキャッシュ管理が必要となる。</w:t>
+      </w:r>
+    </w:p>
+    <w:p>
+      <w:r>
+        <w:t>次に、クラウド環境を利用した</w:t>
+      </w:r>
+      <w:r>
         <w:t>Web</w:t>
       </w:r>
       <w:r>
-        <w:rPr>
-          <w:rFonts w:hint="eastAsia"/>
-        </w:rPr>
-        <w:t>公開</w:t>
-      </w:r>
-      <w:r>
-        <w:rPr>
-          <w:rFonts w:hint="eastAsia"/>
-        </w:rPr>
-        <w:t>／</w:t>
-      </w:r>
-      <w:r>
-        <w:rPr>
-          <w:rFonts w:hint="eastAsia"/>
-        </w:rPr>
-        <w:t>デスクトップ版とスマホ版の</w:t>
-      </w:r>
-      <w:r>
-        <w:rPr>
-          <w:rFonts w:hint="eastAsia"/>
-        </w:rPr>
+        <w:t>公開に伴う運用面の課題がある。安定した稼働を維持するためのサーバー設定や、アクセス増加時の負荷対策を検討する必要がある。</w:t>
+      </w:r>
+    </w:p>
+    <w:p>
+      <w:r>
+        <w:t>また、デスクトップ版とスマートフォン版の双方に対応するため、画面サイズに応じた</w:t>
+      </w:r>
+      <w:r>
         <w:t>UI</w:t>
       </w:r>
       <w:r>
-        <w:rPr>
-          <w:rFonts w:hint="eastAsia"/>
-        </w:rPr>
-        <w:t>デザインの調整</w:t>
-      </w:r>
-      <w:r>
-        <w:rPr>
-          <w:rFonts w:hint="eastAsia"/>
-        </w:rPr>
-        <w:t>／</w:t>
-      </w:r>
-      <w:r>
-        <w:rPr>
-          <w:rFonts w:hint="eastAsia"/>
-        </w:rPr>
+        <w:t>デザインの調整も重要な課題である。操作性を損なわないレスポンシブ設計が求められる。</w:t>
+      </w:r>
+    </w:p>
+    <w:p>
+      <w:r>
+        <w:t>さらに、</w:t>
+      </w:r>
+      <w:r>
         <w:t>API</w:t>
       </w:r>
       <w:r>
-        <w:rPr>
-          <w:rFonts w:hint="eastAsia"/>
-        </w:rPr>
-        <w:t>を利用したデータ取得と活用</w:t>
-      </w:r>
-      <w:r>
-        <w:rPr>
-          <w:rFonts w:hint="eastAsia"/>
-        </w:rPr>
-        <w:t>／</w:t>
-      </w:r>
-      <w:r>
-        <w:rPr>
-          <w:rFonts w:hint="eastAsia"/>
-        </w:rPr>
-        <w:t>ログイン情報などの管理</w:t>
+        <w:t>を利用したデータ取得においては、取得制限や仕様変更への対応が必要となる可能性がある。外部サービスに依存するため、安定したデータ連携を維持する対策が求められる。</w:t>
+      </w:r>
+    </w:p>
+    <w:p>
+      <w:r>
+        <w:t>加えて、ログイン機能を実装する場合には、ユーザー情報の安全な管理が不可欠である。認証情報の保護や不正アクセス対策など、セキュリティ面への配慮が必要となる。</w:t>
+      </w:r>
+    </w:p>
+    <w:p>
+      <w:r>
+        <w:t>以上の点が、本システムにおいて想定される主な課題およびリスクである。</w:t>
       </w:r>
     </w:p>
     <w:p/>
+    <w:p>
+      <w:pPr>
+        <w:pStyle w:val="1"/>
+        <w:rPr>
+          <w:b/>
+          <w:bCs/>
+        </w:rPr>
+      </w:pPr>
+      <w:r>
+        <w:rPr>
+          <w:b/>
+          <w:bCs/>
+        </w:rPr>
+        <w:t>基本的な利用方法</w:t>
+      </w:r>
+    </w:p>
+    <w:p>
+      <w:pPr>
+        <w:rPr>
+          <w:b/>
+          <w:bCs/>
+        </w:rPr>
+      </w:pPr>
+      <w:r>
+        <w:rPr>
+          <w:rFonts w:ascii="Cambria Math" w:hAnsi="Cambria Math" w:cs="Cambria Math"/>
+          <w:b/>
+          <w:bCs/>
+        </w:rPr>
+        <w:t>①</w:t>
+      </w:r>
+      <w:r>
+        <w:rPr>
+          <w:b/>
+          <w:bCs/>
+        </w:rPr>
+        <w:t xml:space="preserve"> </w:t>
+      </w:r>
+      <w:r>
+        <w:rPr>
+          <w:b/>
+          <w:bCs/>
+        </w:rPr>
+        <w:t>トップページ</w:t>
+      </w:r>
+    </w:p>
+    <w:p>
+      <w:r>
+        <w:t>トップページでは以下の情報を確認できる。</w:t>
+      </w:r>
+    </w:p>
+    <w:p>
+      <w:pPr>
+        <w:numPr>
+          <w:ilvl w:val="0"/>
+          <w:numId w:val="1"/>
+        </w:numPr>
+      </w:pPr>
+      <w:r>
+        <w:t>注目作品（カルーセル表示）</w:t>
+      </w:r>
+    </w:p>
+    <w:p>
+      <w:pPr>
+        <w:numPr>
+          <w:ilvl w:val="0"/>
+          <w:numId w:val="1"/>
+        </w:numPr>
+      </w:pPr>
+      <w:r>
+        <w:t>人気作品一覧</w:t>
+      </w:r>
+    </w:p>
+    <w:p>
+      <w:pPr>
+        <w:numPr>
+          <w:ilvl w:val="0"/>
+          <w:numId w:val="1"/>
+        </w:numPr>
+      </w:pPr>
+      <w:r>
+        <w:t>ランキングページへの導線</w:t>
+      </w:r>
+    </w:p>
+    <w:p>
+      <w:pPr>
+        <w:numPr>
+          <w:ilvl w:val="0"/>
+          <w:numId w:val="1"/>
+        </w:numPr>
+      </w:pPr>
+      <w:r>
+        <w:t>カテゴリ検索への導線</w:t>
+      </w:r>
+    </w:p>
+    <w:p>
+      <w:r>
+        <w:t>話題性の高い作品を直感的に把握できる設計である。</w:t>
+      </w:r>
+    </w:p>
     <w:p/>
+    <w:p>
+      <w:pPr>
+        <w:rPr>
+          <w:b/>
+          <w:bCs/>
+        </w:rPr>
+      </w:pPr>
+      <w:r>
+        <w:rPr>
+          <w:rFonts w:ascii="Cambria Math" w:hAnsi="Cambria Math" w:cs="Cambria Math"/>
+          <w:b/>
+          <w:bCs/>
+        </w:rPr>
+        <w:t>②</w:t>
+      </w:r>
+      <w:r>
+        <w:rPr>
+          <w:b/>
+          <w:bCs/>
+        </w:rPr>
+        <w:t xml:space="preserve"> </w:t>
+      </w:r>
+      <w:r>
+        <w:rPr>
+          <w:b/>
+          <w:bCs/>
+        </w:rPr>
+        <w:t>キーワード検索</w:t>
+      </w:r>
+    </w:p>
+    <w:p>
+      <w:r>
+        <w:t>画面上部の検索バーから、作品名・著者名・出版社名などを入力することで作品検索が可能である。</w:t>
+      </w:r>
+    </w:p>
+    <w:p>
+      <w:r>
+        <w:t>また「詳細検索」機能を利用することで、</w:t>
+      </w:r>
+    </w:p>
+    <w:p>
+      <w:pPr>
+        <w:numPr>
+          <w:ilvl w:val="0"/>
+          <w:numId w:val="2"/>
+        </w:numPr>
+      </w:pPr>
+      <w:r>
+        <w:t>価格帯指定</w:t>
+      </w:r>
+    </w:p>
+    <w:p>
+      <w:pPr>
+        <w:numPr>
+          <w:ilvl w:val="0"/>
+          <w:numId w:val="2"/>
+        </w:numPr>
+      </w:pPr>
+      <w:r>
+        <w:t>並び替え（新しい順・古い順）</w:t>
+      </w:r>
+    </w:p>
+    <w:p>
+      <w:r>
+        <w:t>などの条件設定が可能となり、より精度の高い検索を実現している。</w:t>
+      </w:r>
+    </w:p>
     <w:p/>
     <w:p>
       <w:pPr>
         <w:rPr>
-          <w:rFonts w:hint="eastAsia"/>
-        </w:rPr>
-      </w:pPr>
-    </w:p>
+          <w:b/>
+          <w:bCs/>
+        </w:rPr>
+      </w:pPr>
+      <w:r>
+        <w:rPr>
+          <w:rFonts w:ascii="Cambria Math" w:hAnsi="Cambria Math" w:cs="Cambria Math"/>
+          <w:b/>
+          <w:bCs/>
+        </w:rPr>
+        <w:t>③</w:t>
+      </w:r>
+      <w:r>
+        <w:rPr>
+          <w:b/>
+          <w:bCs/>
+        </w:rPr>
+        <w:t xml:space="preserve"> </w:t>
+      </w:r>
+      <w:r>
+        <w:rPr>
+          <w:b/>
+          <w:bCs/>
+        </w:rPr>
+        <w:t>カテゴリ検索</w:t>
+      </w:r>
+    </w:p>
+    <w:p>
+      <w:r>
+        <w:lastRenderedPageBreak/>
+        <w:t>カテゴリページでは、</w:t>
+      </w:r>
+    </w:p>
+    <w:p>
+      <w:pPr>
+        <w:numPr>
+          <w:ilvl w:val="0"/>
+          <w:numId w:val="3"/>
+        </w:numPr>
+      </w:pPr>
+      <w:r>
+        <w:t>少年漫画</w:t>
+      </w:r>
+    </w:p>
+    <w:p>
+      <w:pPr>
+        <w:numPr>
+          <w:ilvl w:val="0"/>
+          <w:numId w:val="3"/>
+        </w:numPr>
+      </w:pPr>
+      <w:r>
+        <w:t>青年漫画</w:t>
+      </w:r>
+    </w:p>
+    <w:p>
+      <w:pPr>
+        <w:numPr>
+          <w:ilvl w:val="0"/>
+          <w:numId w:val="3"/>
+        </w:numPr>
+      </w:pPr>
+      <w:r>
+        <w:t>少女漫画</w:t>
+      </w:r>
+    </w:p>
+    <w:p>
+      <w:pPr>
+        <w:numPr>
+          <w:ilvl w:val="0"/>
+          <w:numId w:val="3"/>
+        </w:numPr>
+      </w:pPr>
+      <w:r>
+        <w:t>女性漫画</w:t>
+      </w:r>
+    </w:p>
+    <w:p>
+      <w:r>
+        <w:t>などジャンル別に作品を一覧表示する。</w:t>
+      </w:r>
+    </w:p>
+    <w:p>
+      <w:r>
+        <w:t>ジャンル単位で閲覧できるため、ユーザーの目的に応じた効率的な作品探索が可能である。</w:t>
+      </w:r>
+    </w:p>
+    <w:p/>
+    <w:p>
+      <w:pPr>
+        <w:rPr>
+          <w:b/>
+          <w:bCs/>
+        </w:rPr>
+      </w:pPr>
+      <w:r>
+        <w:rPr>
+          <w:rFonts w:ascii="Cambria Math" w:hAnsi="Cambria Math" w:cs="Cambria Math"/>
+          <w:b/>
+          <w:bCs/>
+        </w:rPr>
+        <w:t>④</w:t>
+      </w:r>
+      <w:r>
+        <w:rPr>
+          <w:b/>
+          <w:bCs/>
+        </w:rPr>
+        <w:t xml:space="preserve"> </w:t>
+      </w:r>
+      <w:r>
+        <w:rPr>
+          <w:b/>
+          <w:bCs/>
+        </w:rPr>
+        <w:t>ランキング機能</w:t>
+      </w:r>
+    </w:p>
+    <w:p>
+      <w:r>
+        <w:t>ランキングページでは、注目度の高い人気作品を順位形式で表示する。</w:t>
+      </w:r>
+    </w:p>
+    <w:p>
+      <w:r>
+        <w:t>各作品について、</w:t>
+      </w:r>
+    </w:p>
+    <w:p>
+      <w:pPr>
+        <w:numPr>
+          <w:ilvl w:val="0"/>
+          <w:numId w:val="4"/>
+        </w:numPr>
+      </w:pPr>
+      <w:r>
+        <w:t>作品名</w:t>
+      </w:r>
+    </w:p>
+    <w:p>
+      <w:pPr>
+        <w:numPr>
+          <w:ilvl w:val="0"/>
+          <w:numId w:val="4"/>
+        </w:numPr>
+      </w:pPr>
+      <w:r>
+        <w:t>著者</w:t>
+      </w:r>
+    </w:p>
+    <w:p>
+      <w:pPr>
+        <w:numPr>
+          <w:ilvl w:val="0"/>
+          <w:numId w:val="4"/>
+        </w:numPr>
+      </w:pPr>
+      <w:r>
+        <w:t>出版社</w:t>
+      </w:r>
+    </w:p>
+    <w:p>
+      <w:pPr>
+        <w:numPr>
+          <w:ilvl w:val="0"/>
+          <w:numId w:val="4"/>
+        </w:numPr>
+      </w:pPr>
+      <w:r>
+        <w:t>ISBN</w:t>
+      </w:r>
+    </w:p>
+    <w:p>
+      <w:pPr>
+        <w:numPr>
+          <w:ilvl w:val="0"/>
+          <w:numId w:val="4"/>
+        </w:numPr>
+      </w:pPr>
+      <w:r>
+        <w:t>価格</w:t>
+      </w:r>
+    </w:p>
+    <w:p>
+      <w:r>
+        <w:t>を一覧で確認でき、現在のトレンドを把握できる構成となっている。</w:t>
+      </w:r>
+    </w:p>
+    <w:p/>
+    <w:p>
+      <w:pPr>
+        <w:rPr>
+          <w:b/>
+          <w:bCs/>
+        </w:rPr>
+      </w:pPr>
+      <w:r>
+        <w:rPr>
+          <w:rFonts w:ascii="Cambria Math" w:hAnsi="Cambria Math" w:cs="Cambria Math"/>
+          <w:b/>
+          <w:bCs/>
+        </w:rPr>
+        <w:t>⑤</w:t>
+      </w:r>
+      <w:r>
+        <w:rPr>
+          <w:b/>
+          <w:bCs/>
+        </w:rPr>
+        <w:t xml:space="preserve"> </w:t>
+      </w:r>
+      <w:r>
+        <w:rPr>
+          <w:b/>
+          <w:bCs/>
+        </w:rPr>
+        <w:t>作品詳細ページ</w:t>
+      </w:r>
+    </w:p>
+    <w:p>
+      <w:r>
+        <w:t>作品詳細ページでは、</w:t>
+      </w:r>
+    </w:p>
+    <w:p>
+      <w:pPr>
+        <w:numPr>
+          <w:ilvl w:val="0"/>
+          <w:numId w:val="5"/>
+        </w:numPr>
+      </w:pPr>
+      <w:r>
+        <w:t>表紙画像</w:t>
+      </w:r>
+    </w:p>
+    <w:p>
+      <w:pPr>
+        <w:numPr>
+          <w:ilvl w:val="0"/>
+          <w:numId w:val="5"/>
+        </w:numPr>
+      </w:pPr>
+      <w:r>
+        <w:t>あらすじ</w:t>
+      </w:r>
+    </w:p>
+    <w:p>
+      <w:pPr>
+        <w:numPr>
+          <w:ilvl w:val="0"/>
+          <w:numId w:val="5"/>
+        </w:numPr>
+      </w:pPr>
+      <w:r>
+        <w:t>ISBN</w:t>
+      </w:r>
+    </w:p>
+    <w:p>
+      <w:pPr>
+        <w:numPr>
+          <w:ilvl w:val="0"/>
+          <w:numId w:val="5"/>
+        </w:numPr>
+      </w:pPr>
+      <w:r>
+        <w:t>発売日</w:t>
+      </w:r>
+    </w:p>
+    <w:p>
+      <w:pPr>
+        <w:numPr>
+          <w:ilvl w:val="0"/>
+          <w:numId w:val="5"/>
+        </w:numPr>
+      </w:pPr>
+      <w:r>
+        <w:t>定価</w:t>
+      </w:r>
+    </w:p>
+    <w:p>
+      <w:pPr>
+        <w:numPr>
+          <w:ilvl w:val="0"/>
+          <w:numId w:val="5"/>
+        </w:numPr>
+      </w:pPr>
+      <w:r>
+        <w:t>著者・出版社情報</w:t>
+      </w:r>
+    </w:p>
+    <w:p>
+      <w:r>
+        <w:t>を確認できる。</w:t>
+      </w:r>
+    </w:p>
+    <w:p>
+      <w:r>
+        <w:t>さらに、</w:t>
+      </w:r>
+    </w:p>
+    <w:p>
+      <w:pPr>
+        <w:numPr>
+          <w:ilvl w:val="0"/>
+          <w:numId w:val="6"/>
+        </w:numPr>
+      </w:pPr>
+      <w:r>
+        <w:t>外部購入ページへの遷移</w:t>
+      </w:r>
+    </w:p>
+    <w:p>
+      <w:pPr>
+        <w:numPr>
+          <w:ilvl w:val="0"/>
+          <w:numId w:val="6"/>
+        </w:numPr>
+      </w:pPr>
+      <w:r>
+        <w:t>お気に入り登録</w:t>
+      </w:r>
+    </w:p>
+    <w:p>
+      <w:r>
+        <w:t>が可能であり、情報取得から購入検討まで一貫して行える設計である。</w:t>
+      </w:r>
+    </w:p>
+    <w:p/>
+    <w:p>
+      <w:pPr>
+        <w:rPr>
+          <w:b/>
+          <w:bCs/>
+        </w:rPr>
+      </w:pPr>
+      <w:r>
+        <w:rPr>
+          <w:rFonts w:ascii="Cambria Math" w:hAnsi="Cambria Math" w:cs="Cambria Math"/>
+          <w:b/>
+          <w:bCs/>
+        </w:rPr>
+        <w:t>⑥</w:t>
+      </w:r>
+      <w:r>
+        <w:rPr>
+          <w:b/>
+          <w:bCs/>
+        </w:rPr>
+        <w:t xml:space="preserve"> </w:t>
+      </w:r>
+      <w:r>
+        <w:rPr>
+          <w:b/>
+          <w:bCs/>
+        </w:rPr>
+        <w:t>お気に入り機能（会員機能）</w:t>
+      </w:r>
+    </w:p>
+    <w:p>
+      <w:r>
+        <w:t>会員登録およびログインを行うことで、気になる作品を保存できる。</w:t>
+      </w:r>
+    </w:p>
+    <w:p>
+      <w:r>
+        <w:t>保存した作品はマイページで一覧管理でき、後日の購入検討や比較に活用できる。</w:t>
+      </w:r>
+    </w:p>
+    <w:p/>
     <w:p>
       <w:pPr>
         <w:jc w:val="right"/>
@@ -1436,6 +1633,923 @@
     </w:sectPr>
   </w:body>
 </w:document>
+</file>
+
+<file path=word/numbering.xml><?xml version="1.0" encoding="utf-8"?>
+<w:numbering xmlns:wpc="http://schemas.microsoft.com/office/word/2010/wordprocessingCanvas" xmlns:cx="http://schemas.microsoft.com/office/drawing/2014/chartex" xmlns:cx1="http://schemas.microsoft.com/office/drawing/2015/9/8/chartex" xmlns:cx2="http://schemas.microsoft.com/office/drawing/2015/10/21/chartex" xmlns:cx3="http://schemas.microsoft.com/office/drawing/2016/5/9/chartex" xmlns:cx4="http://schemas.microsoft.com/office/drawing/2016/5/10/chartex" xmlns:cx5="http://schemas.microsoft.com/office/drawing/2016/5/11/chartex" xmlns:cx6="http://schemas.microsoft.com/office/drawing/2016/5/12/chartex" xmlns:cx7="http://schemas.microsoft.com/office/drawing/2016/5/13/chartex" xmlns:cx8="http://schemas.microsoft.com/office/drawing/2016/5/14/chartex" xmlns:mc="http://schemas.openxmlformats.org/markup-compatibility/2006" xmlns:aink="http://schemas.microsoft.com/office/drawing/2016/ink" xmlns:am3d="http://schemas.microsoft.com/office/drawing/2017/model3d" xmlns:o="urn:schemas-microsoft-com:office:office" xmlns:oel="http://schemas.microsoft.com/office/2019/extlst" xmlns:r="http://schemas.openxmlformats.org/officeDocument/2006/relationships" xmlns:m="http://schemas.openxmlformats.org/officeDocument/2006/math" xmlns:v="urn:schemas-microsoft-com:vml" xmlns:wp14="http://schemas.microsoft.com/office/word/2010/wordprocessingDrawing" xmlns:wp="http://schemas.openxmlformats.org/drawingml/2006/wordprocessingDrawing" xmlns:w10="urn:schemas-microsoft-com:office:word" xmlns:w="http://schemas.openxmlformats.org/wordprocessingml/2006/main" xmlns:w14="http://schemas.microsoft.com/office/word/2010/wordml" xmlns:w15="http://schemas.microsoft.com/office/word/2012/wordml" xmlns:w16cex="http://schemas.microsoft.com/office/word/2018/wordml/cex" xmlns:w16cid="http://schemas.microsoft.com/office/word/2016/wordml/cid" xmlns:w16="http://schemas.microsoft.com/office/word/2018/wordml" xmlns:w16du="http://schemas.microsoft.com/office/word/2023/wordml/word16du" xmlns:w16sdtdh="http://schemas.microsoft.com/office/word/2020/wordml/sdtdatahash" xmlns:w16sdtfl="http://schemas.microsoft.com/office/word/2024/wordml/sdtformatlock" xmlns:w16se="http://schemas.microsoft.com/office/word/2015/wordml/symex" xmlns:wpg="http://schemas.microsoft.com/office/word/2010/wordprocessingGroup" xmlns:wpi="http://schemas.microsoft.com/office/word/2010/wordprocessingInk" xmlns:wne="http://schemas.microsoft.com/office/word/2006/wordml" xmlns:wps="http://schemas.microsoft.com/office/word/2010/wordprocessingShape" mc:Ignorable="w14 w15 w16se w16cid w16 w16cex w16sdtdh w16sdtfl w16du wp14">
+  <w:abstractNum w:abstractNumId="0" w15:restartNumberingAfterBreak="0">
+    <w:nsid w:val="15005427"/>
+    <w:multiLevelType w:val="multilevel"/>
+    <w:tmpl w:val="660C5F8E"/>
+    <w:lvl w:ilvl="0">
+      <w:start w:val="1"/>
+      <w:numFmt w:val="bullet"/>
+      <w:lvlText w:val=""/>
+      <w:lvlJc w:val="left"/>
+      <w:pPr>
+        <w:tabs>
+          <w:tab w:val="num" w:pos="720"/>
+        </w:tabs>
+        <w:ind w:left="720" w:hanging="360"/>
+      </w:pPr>
+      <w:rPr>
+        <w:rFonts w:ascii="Symbol" w:hAnsi="Symbol" w:hint="default"/>
+        <w:sz w:val="20"/>
+      </w:rPr>
+    </w:lvl>
+    <w:lvl w:ilvl="1" w:tentative="1">
+      <w:start w:val="1"/>
+      <w:numFmt w:val="bullet"/>
+      <w:lvlText w:val="o"/>
+      <w:lvlJc w:val="left"/>
+      <w:pPr>
+        <w:tabs>
+          <w:tab w:val="num" w:pos="1440"/>
+        </w:tabs>
+        <w:ind w:left="1440" w:hanging="360"/>
+      </w:pPr>
+      <w:rPr>
+        <w:rFonts w:ascii="Courier New" w:hAnsi="Courier New" w:hint="default"/>
+        <w:sz w:val="20"/>
+      </w:rPr>
+    </w:lvl>
+    <w:lvl w:ilvl="2" w:tentative="1">
+      <w:start w:val="1"/>
+      <w:numFmt w:val="bullet"/>
+      <w:lvlText w:val=""/>
+      <w:lvlJc w:val="left"/>
+      <w:pPr>
+        <w:tabs>
+          <w:tab w:val="num" w:pos="2160"/>
+        </w:tabs>
+        <w:ind w:left="2160" w:hanging="360"/>
+      </w:pPr>
+      <w:rPr>
+        <w:rFonts w:ascii="Wingdings" w:hAnsi="Wingdings" w:hint="default"/>
+        <w:sz w:val="20"/>
+      </w:rPr>
+    </w:lvl>
+    <w:lvl w:ilvl="3" w:tentative="1">
+      <w:start w:val="1"/>
+      <w:numFmt w:val="bullet"/>
+      <w:lvlText w:val=""/>
+      <w:lvlJc w:val="left"/>
+      <w:pPr>
+        <w:tabs>
+          <w:tab w:val="num" w:pos="2880"/>
+        </w:tabs>
+        <w:ind w:left="2880" w:hanging="360"/>
+      </w:pPr>
+      <w:rPr>
+        <w:rFonts w:ascii="Wingdings" w:hAnsi="Wingdings" w:hint="default"/>
+        <w:sz w:val="20"/>
+      </w:rPr>
+    </w:lvl>
+    <w:lvl w:ilvl="4" w:tentative="1">
+      <w:start w:val="1"/>
+      <w:numFmt w:val="bullet"/>
+      <w:lvlText w:val=""/>
+      <w:lvlJc w:val="left"/>
+      <w:pPr>
+        <w:tabs>
+          <w:tab w:val="num" w:pos="3600"/>
+        </w:tabs>
+        <w:ind w:left="3600" w:hanging="360"/>
+      </w:pPr>
+      <w:rPr>
+        <w:rFonts w:ascii="Wingdings" w:hAnsi="Wingdings" w:hint="default"/>
+        <w:sz w:val="20"/>
+      </w:rPr>
+    </w:lvl>
+    <w:lvl w:ilvl="5" w:tentative="1">
+      <w:start w:val="1"/>
+      <w:numFmt w:val="bullet"/>
+      <w:lvlText w:val=""/>
+      <w:lvlJc w:val="left"/>
+      <w:pPr>
+        <w:tabs>
+          <w:tab w:val="num" w:pos="4320"/>
+        </w:tabs>
+        <w:ind w:left="4320" w:hanging="360"/>
+      </w:pPr>
+      <w:rPr>
+        <w:rFonts w:ascii="Wingdings" w:hAnsi="Wingdings" w:hint="default"/>
+        <w:sz w:val="20"/>
+      </w:rPr>
+    </w:lvl>
+    <w:lvl w:ilvl="6" w:tentative="1">
+      <w:start w:val="1"/>
+      <w:numFmt w:val="bullet"/>
+      <w:lvlText w:val=""/>
+      <w:lvlJc w:val="left"/>
+      <w:pPr>
+        <w:tabs>
+          <w:tab w:val="num" w:pos="5040"/>
+        </w:tabs>
+        <w:ind w:left="5040" w:hanging="360"/>
+      </w:pPr>
+      <w:rPr>
+        <w:rFonts w:ascii="Wingdings" w:hAnsi="Wingdings" w:hint="default"/>
+        <w:sz w:val="20"/>
+      </w:rPr>
+    </w:lvl>
+    <w:lvl w:ilvl="7" w:tentative="1">
+      <w:start w:val="1"/>
+      <w:numFmt w:val="bullet"/>
+      <w:lvlText w:val=""/>
+      <w:lvlJc w:val="left"/>
+      <w:pPr>
+        <w:tabs>
+          <w:tab w:val="num" w:pos="5760"/>
+        </w:tabs>
+        <w:ind w:left="5760" w:hanging="360"/>
+      </w:pPr>
+      <w:rPr>
+        <w:rFonts w:ascii="Wingdings" w:hAnsi="Wingdings" w:hint="default"/>
+        <w:sz w:val="20"/>
+      </w:rPr>
+    </w:lvl>
+    <w:lvl w:ilvl="8" w:tentative="1">
+      <w:start w:val="1"/>
+      <w:numFmt w:val="bullet"/>
+      <w:lvlText w:val=""/>
+      <w:lvlJc w:val="left"/>
+      <w:pPr>
+        <w:tabs>
+          <w:tab w:val="num" w:pos="6480"/>
+        </w:tabs>
+        <w:ind w:left="6480" w:hanging="360"/>
+      </w:pPr>
+      <w:rPr>
+        <w:rFonts w:ascii="Wingdings" w:hAnsi="Wingdings" w:hint="default"/>
+        <w:sz w:val="20"/>
+      </w:rPr>
+    </w:lvl>
+  </w:abstractNum>
+  <w:abstractNum w:abstractNumId="1" w15:restartNumberingAfterBreak="0">
+    <w:nsid w:val="247E24DB"/>
+    <w:multiLevelType w:val="multilevel"/>
+    <w:tmpl w:val="2DCA276E"/>
+    <w:lvl w:ilvl="0">
+      <w:start w:val="1"/>
+      <w:numFmt w:val="bullet"/>
+      <w:lvlText w:val=""/>
+      <w:lvlJc w:val="left"/>
+      <w:pPr>
+        <w:tabs>
+          <w:tab w:val="num" w:pos="720"/>
+        </w:tabs>
+        <w:ind w:left="720" w:hanging="360"/>
+      </w:pPr>
+      <w:rPr>
+        <w:rFonts w:ascii="Symbol" w:hAnsi="Symbol" w:hint="default"/>
+        <w:sz w:val="20"/>
+      </w:rPr>
+    </w:lvl>
+    <w:lvl w:ilvl="1" w:tentative="1">
+      <w:start w:val="1"/>
+      <w:numFmt w:val="bullet"/>
+      <w:lvlText w:val="o"/>
+      <w:lvlJc w:val="left"/>
+      <w:pPr>
+        <w:tabs>
+          <w:tab w:val="num" w:pos="1440"/>
+        </w:tabs>
+        <w:ind w:left="1440" w:hanging="360"/>
+      </w:pPr>
+      <w:rPr>
+        <w:rFonts w:ascii="Courier New" w:hAnsi="Courier New" w:hint="default"/>
+        <w:sz w:val="20"/>
+      </w:rPr>
+    </w:lvl>
+    <w:lvl w:ilvl="2" w:tentative="1">
+      <w:start w:val="1"/>
+      <w:numFmt w:val="bullet"/>
+      <w:lvlText w:val=""/>
+      <w:lvlJc w:val="left"/>
+      <w:pPr>
+        <w:tabs>
+          <w:tab w:val="num" w:pos="2160"/>
+        </w:tabs>
+        <w:ind w:left="2160" w:hanging="360"/>
+      </w:pPr>
+      <w:rPr>
+        <w:rFonts w:ascii="Wingdings" w:hAnsi="Wingdings" w:hint="default"/>
+        <w:sz w:val="20"/>
+      </w:rPr>
+    </w:lvl>
+    <w:lvl w:ilvl="3" w:tentative="1">
+      <w:start w:val="1"/>
+      <w:numFmt w:val="bullet"/>
+      <w:lvlText w:val=""/>
+      <w:lvlJc w:val="left"/>
+      <w:pPr>
+        <w:tabs>
+          <w:tab w:val="num" w:pos="2880"/>
+        </w:tabs>
+        <w:ind w:left="2880" w:hanging="360"/>
+      </w:pPr>
+      <w:rPr>
+        <w:rFonts w:ascii="Wingdings" w:hAnsi="Wingdings" w:hint="default"/>
+        <w:sz w:val="20"/>
+      </w:rPr>
+    </w:lvl>
+    <w:lvl w:ilvl="4" w:tentative="1">
+      <w:start w:val="1"/>
+      <w:numFmt w:val="bullet"/>
+      <w:lvlText w:val=""/>
+      <w:lvlJc w:val="left"/>
+      <w:pPr>
+        <w:tabs>
+          <w:tab w:val="num" w:pos="3600"/>
+        </w:tabs>
+        <w:ind w:left="3600" w:hanging="360"/>
+      </w:pPr>
+      <w:rPr>
+        <w:rFonts w:ascii="Wingdings" w:hAnsi="Wingdings" w:hint="default"/>
+        <w:sz w:val="20"/>
+      </w:rPr>
+    </w:lvl>
+    <w:lvl w:ilvl="5" w:tentative="1">
+      <w:start w:val="1"/>
+      <w:numFmt w:val="bullet"/>
+      <w:lvlText w:val=""/>
+      <w:lvlJc w:val="left"/>
+      <w:pPr>
+        <w:tabs>
+          <w:tab w:val="num" w:pos="4320"/>
+        </w:tabs>
+        <w:ind w:left="4320" w:hanging="360"/>
+      </w:pPr>
+      <w:rPr>
+        <w:rFonts w:ascii="Wingdings" w:hAnsi="Wingdings" w:hint="default"/>
+        <w:sz w:val="20"/>
+      </w:rPr>
+    </w:lvl>
+    <w:lvl w:ilvl="6" w:tentative="1">
+      <w:start w:val="1"/>
+      <w:numFmt w:val="bullet"/>
+      <w:lvlText w:val=""/>
+      <w:lvlJc w:val="left"/>
+      <w:pPr>
+        <w:tabs>
+          <w:tab w:val="num" w:pos="5040"/>
+        </w:tabs>
+        <w:ind w:left="5040" w:hanging="360"/>
+      </w:pPr>
+      <w:rPr>
+        <w:rFonts w:ascii="Wingdings" w:hAnsi="Wingdings" w:hint="default"/>
+        <w:sz w:val="20"/>
+      </w:rPr>
+    </w:lvl>
+    <w:lvl w:ilvl="7" w:tentative="1">
+      <w:start w:val="1"/>
+      <w:numFmt w:val="bullet"/>
+      <w:lvlText w:val=""/>
+      <w:lvlJc w:val="left"/>
+      <w:pPr>
+        <w:tabs>
+          <w:tab w:val="num" w:pos="5760"/>
+        </w:tabs>
+        <w:ind w:left="5760" w:hanging="360"/>
+      </w:pPr>
+      <w:rPr>
+        <w:rFonts w:ascii="Wingdings" w:hAnsi="Wingdings" w:hint="default"/>
+        <w:sz w:val="20"/>
+      </w:rPr>
+    </w:lvl>
+    <w:lvl w:ilvl="8" w:tentative="1">
+      <w:start w:val="1"/>
+      <w:numFmt w:val="bullet"/>
+      <w:lvlText w:val=""/>
+      <w:lvlJc w:val="left"/>
+      <w:pPr>
+        <w:tabs>
+          <w:tab w:val="num" w:pos="6480"/>
+        </w:tabs>
+        <w:ind w:left="6480" w:hanging="360"/>
+      </w:pPr>
+      <w:rPr>
+        <w:rFonts w:ascii="Wingdings" w:hAnsi="Wingdings" w:hint="default"/>
+        <w:sz w:val="20"/>
+      </w:rPr>
+    </w:lvl>
+  </w:abstractNum>
+  <w:abstractNum w:abstractNumId="2" w15:restartNumberingAfterBreak="0">
+    <w:nsid w:val="31E42423"/>
+    <w:multiLevelType w:val="multilevel"/>
+    <w:tmpl w:val="09F431D0"/>
+    <w:lvl w:ilvl="0">
+      <w:start w:val="1"/>
+      <w:numFmt w:val="bullet"/>
+      <w:lvlText w:val=""/>
+      <w:lvlJc w:val="left"/>
+      <w:pPr>
+        <w:tabs>
+          <w:tab w:val="num" w:pos="720"/>
+        </w:tabs>
+        <w:ind w:left="720" w:hanging="360"/>
+      </w:pPr>
+      <w:rPr>
+        <w:rFonts w:ascii="Symbol" w:hAnsi="Symbol" w:hint="default"/>
+        <w:sz w:val="20"/>
+      </w:rPr>
+    </w:lvl>
+    <w:lvl w:ilvl="1" w:tentative="1">
+      <w:start w:val="1"/>
+      <w:numFmt w:val="bullet"/>
+      <w:lvlText w:val="o"/>
+      <w:lvlJc w:val="left"/>
+      <w:pPr>
+        <w:tabs>
+          <w:tab w:val="num" w:pos="1440"/>
+        </w:tabs>
+        <w:ind w:left="1440" w:hanging="360"/>
+      </w:pPr>
+      <w:rPr>
+        <w:rFonts w:ascii="Courier New" w:hAnsi="Courier New" w:hint="default"/>
+        <w:sz w:val="20"/>
+      </w:rPr>
+    </w:lvl>
+    <w:lvl w:ilvl="2" w:tentative="1">
+      <w:start w:val="1"/>
+      <w:numFmt w:val="bullet"/>
+      <w:lvlText w:val=""/>
+      <w:lvlJc w:val="left"/>
+      <w:pPr>
+        <w:tabs>
+          <w:tab w:val="num" w:pos="2160"/>
+        </w:tabs>
+        <w:ind w:left="2160" w:hanging="360"/>
+      </w:pPr>
+      <w:rPr>
+        <w:rFonts w:ascii="Wingdings" w:hAnsi="Wingdings" w:hint="default"/>
+        <w:sz w:val="20"/>
+      </w:rPr>
+    </w:lvl>
+    <w:lvl w:ilvl="3" w:tentative="1">
+      <w:start w:val="1"/>
+      <w:numFmt w:val="bullet"/>
+      <w:lvlText w:val=""/>
+      <w:lvlJc w:val="left"/>
+      <w:pPr>
+        <w:tabs>
+          <w:tab w:val="num" w:pos="2880"/>
+        </w:tabs>
+        <w:ind w:left="2880" w:hanging="360"/>
+      </w:pPr>
+      <w:rPr>
+        <w:rFonts w:ascii="Wingdings" w:hAnsi="Wingdings" w:hint="default"/>
+        <w:sz w:val="20"/>
+      </w:rPr>
+    </w:lvl>
+    <w:lvl w:ilvl="4" w:tentative="1">
+      <w:start w:val="1"/>
+      <w:numFmt w:val="bullet"/>
+      <w:lvlText w:val=""/>
+      <w:lvlJc w:val="left"/>
+      <w:pPr>
+        <w:tabs>
+          <w:tab w:val="num" w:pos="3600"/>
+        </w:tabs>
+        <w:ind w:left="3600" w:hanging="360"/>
+      </w:pPr>
+      <w:rPr>
+        <w:rFonts w:ascii="Wingdings" w:hAnsi="Wingdings" w:hint="default"/>
+        <w:sz w:val="20"/>
+      </w:rPr>
+    </w:lvl>
+    <w:lvl w:ilvl="5" w:tentative="1">
+      <w:start w:val="1"/>
+      <w:numFmt w:val="bullet"/>
+      <w:lvlText w:val=""/>
+      <w:lvlJc w:val="left"/>
+      <w:pPr>
+        <w:tabs>
+          <w:tab w:val="num" w:pos="4320"/>
+        </w:tabs>
+        <w:ind w:left="4320" w:hanging="360"/>
+      </w:pPr>
+      <w:rPr>
+        <w:rFonts w:ascii="Wingdings" w:hAnsi="Wingdings" w:hint="default"/>
+        <w:sz w:val="20"/>
+      </w:rPr>
+    </w:lvl>
+    <w:lvl w:ilvl="6" w:tentative="1">
+      <w:start w:val="1"/>
+      <w:numFmt w:val="bullet"/>
+      <w:lvlText w:val=""/>
+      <w:lvlJc w:val="left"/>
+      <w:pPr>
+        <w:tabs>
+          <w:tab w:val="num" w:pos="5040"/>
+        </w:tabs>
+        <w:ind w:left="5040" w:hanging="360"/>
+      </w:pPr>
+      <w:rPr>
+        <w:rFonts w:ascii="Wingdings" w:hAnsi="Wingdings" w:hint="default"/>
+        <w:sz w:val="20"/>
+      </w:rPr>
+    </w:lvl>
+    <w:lvl w:ilvl="7" w:tentative="1">
+      <w:start w:val="1"/>
+      <w:numFmt w:val="bullet"/>
+      <w:lvlText w:val=""/>
+      <w:lvlJc w:val="left"/>
+      <w:pPr>
+        <w:tabs>
+          <w:tab w:val="num" w:pos="5760"/>
+        </w:tabs>
+        <w:ind w:left="5760" w:hanging="360"/>
+      </w:pPr>
+      <w:rPr>
+        <w:rFonts w:ascii="Wingdings" w:hAnsi="Wingdings" w:hint="default"/>
+        <w:sz w:val="20"/>
+      </w:rPr>
+    </w:lvl>
+    <w:lvl w:ilvl="8" w:tentative="1">
+      <w:start w:val="1"/>
+      <w:numFmt w:val="bullet"/>
+      <w:lvlText w:val=""/>
+      <w:lvlJc w:val="left"/>
+      <w:pPr>
+        <w:tabs>
+          <w:tab w:val="num" w:pos="6480"/>
+        </w:tabs>
+        <w:ind w:left="6480" w:hanging="360"/>
+      </w:pPr>
+      <w:rPr>
+        <w:rFonts w:ascii="Wingdings" w:hAnsi="Wingdings" w:hint="default"/>
+        <w:sz w:val="20"/>
+      </w:rPr>
+    </w:lvl>
+  </w:abstractNum>
+  <w:abstractNum w:abstractNumId="3" w15:restartNumberingAfterBreak="0">
+    <w:nsid w:val="58487CAE"/>
+    <w:multiLevelType w:val="multilevel"/>
+    <w:tmpl w:val="DBCE25FC"/>
+    <w:lvl w:ilvl="0">
+      <w:start w:val="1"/>
+      <w:numFmt w:val="bullet"/>
+      <w:lvlText w:val=""/>
+      <w:lvlJc w:val="left"/>
+      <w:pPr>
+        <w:tabs>
+          <w:tab w:val="num" w:pos="720"/>
+        </w:tabs>
+        <w:ind w:left="720" w:hanging="360"/>
+      </w:pPr>
+      <w:rPr>
+        <w:rFonts w:ascii="Symbol" w:hAnsi="Symbol" w:hint="default"/>
+        <w:sz w:val="20"/>
+      </w:rPr>
+    </w:lvl>
+    <w:lvl w:ilvl="1" w:tentative="1">
+      <w:start w:val="1"/>
+      <w:numFmt w:val="bullet"/>
+      <w:lvlText w:val="o"/>
+      <w:lvlJc w:val="left"/>
+      <w:pPr>
+        <w:tabs>
+          <w:tab w:val="num" w:pos="1440"/>
+        </w:tabs>
+        <w:ind w:left="1440" w:hanging="360"/>
+      </w:pPr>
+      <w:rPr>
+        <w:rFonts w:ascii="Courier New" w:hAnsi="Courier New" w:hint="default"/>
+        <w:sz w:val="20"/>
+      </w:rPr>
+    </w:lvl>
+    <w:lvl w:ilvl="2" w:tentative="1">
+      <w:start w:val="1"/>
+      <w:numFmt w:val="bullet"/>
+      <w:lvlText w:val=""/>
+      <w:lvlJc w:val="left"/>
+      <w:pPr>
+        <w:tabs>
+          <w:tab w:val="num" w:pos="2160"/>
+        </w:tabs>
+        <w:ind w:left="2160" w:hanging="360"/>
+      </w:pPr>
+      <w:rPr>
+        <w:rFonts w:ascii="Wingdings" w:hAnsi="Wingdings" w:hint="default"/>
+        <w:sz w:val="20"/>
+      </w:rPr>
+    </w:lvl>
+    <w:lvl w:ilvl="3" w:tentative="1">
+      <w:start w:val="1"/>
+      <w:numFmt w:val="bullet"/>
+      <w:lvlText w:val=""/>
+      <w:lvlJc w:val="left"/>
+      <w:pPr>
+        <w:tabs>
+          <w:tab w:val="num" w:pos="2880"/>
+        </w:tabs>
+        <w:ind w:left="2880" w:hanging="360"/>
+      </w:pPr>
+      <w:rPr>
+        <w:rFonts w:ascii="Wingdings" w:hAnsi="Wingdings" w:hint="default"/>
+        <w:sz w:val="20"/>
+      </w:rPr>
+    </w:lvl>
+    <w:lvl w:ilvl="4" w:tentative="1">
+      <w:start w:val="1"/>
+      <w:numFmt w:val="bullet"/>
+      <w:lvlText w:val=""/>
+      <w:lvlJc w:val="left"/>
+      <w:pPr>
+        <w:tabs>
+          <w:tab w:val="num" w:pos="3600"/>
+        </w:tabs>
+        <w:ind w:left="3600" w:hanging="360"/>
+      </w:pPr>
+      <w:rPr>
+        <w:rFonts w:ascii="Wingdings" w:hAnsi="Wingdings" w:hint="default"/>
+        <w:sz w:val="20"/>
+      </w:rPr>
+    </w:lvl>
+    <w:lvl w:ilvl="5" w:tentative="1">
+      <w:start w:val="1"/>
+      <w:numFmt w:val="bullet"/>
+      <w:lvlText w:val=""/>
+      <w:lvlJc w:val="left"/>
+      <w:pPr>
+        <w:tabs>
+          <w:tab w:val="num" w:pos="4320"/>
+        </w:tabs>
+        <w:ind w:left="4320" w:hanging="360"/>
+      </w:pPr>
+      <w:rPr>
+        <w:rFonts w:ascii="Wingdings" w:hAnsi="Wingdings" w:hint="default"/>
+        <w:sz w:val="20"/>
+      </w:rPr>
+    </w:lvl>
+    <w:lvl w:ilvl="6" w:tentative="1">
+      <w:start w:val="1"/>
+      <w:numFmt w:val="bullet"/>
+      <w:lvlText w:val=""/>
+      <w:lvlJc w:val="left"/>
+      <w:pPr>
+        <w:tabs>
+          <w:tab w:val="num" w:pos="5040"/>
+        </w:tabs>
+        <w:ind w:left="5040" w:hanging="360"/>
+      </w:pPr>
+      <w:rPr>
+        <w:rFonts w:ascii="Wingdings" w:hAnsi="Wingdings" w:hint="default"/>
+        <w:sz w:val="20"/>
+      </w:rPr>
+    </w:lvl>
+    <w:lvl w:ilvl="7" w:tentative="1">
+      <w:start w:val="1"/>
+      <w:numFmt w:val="bullet"/>
+      <w:lvlText w:val=""/>
+      <w:lvlJc w:val="left"/>
+      <w:pPr>
+        <w:tabs>
+          <w:tab w:val="num" w:pos="5760"/>
+        </w:tabs>
+        <w:ind w:left="5760" w:hanging="360"/>
+      </w:pPr>
+      <w:rPr>
+        <w:rFonts w:ascii="Wingdings" w:hAnsi="Wingdings" w:hint="default"/>
+        <w:sz w:val="20"/>
+      </w:rPr>
+    </w:lvl>
+    <w:lvl w:ilvl="8" w:tentative="1">
+      <w:start w:val="1"/>
+      <w:numFmt w:val="bullet"/>
+      <w:lvlText w:val=""/>
+      <w:lvlJc w:val="left"/>
+      <w:pPr>
+        <w:tabs>
+          <w:tab w:val="num" w:pos="6480"/>
+        </w:tabs>
+        <w:ind w:left="6480" w:hanging="360"/>
+      </w:pPr>
+      <w:rPr>
+        <w:rFonts w:ascii="Wingdings" w:hAnsi="Wingdings" w:hint="default"/>
+        <w:sz w:val="20"/>
+      </w:rPr>
+    </w:lvl>
+  </w:abstractNum>
+  <w:abstractNum w:abstractNumId="4" w15:restartNumberingAfterBreak="0">
+    <w:nsid w:val="5DF13A30"/>
+    <w:multiLevelType w:val="multilevel"/>
+    <w:tmpl w:val="0B30B034"/>
+    <w:lvl w:ilvl="0">
+      <w:start w:val="1"/>
+      <w:numFmt w:val="bullet"/>
+      <w:lvlText w:val=""/>
+      <w:lvlJc w:val="left"/>
+      <w:pPr>
+        <w:tabs>
+          <w:tab w:val="num" w:pos="720"/>
+        </w:tabs>
+        <w:ind w:left="720" w:hanging="360"/>
+      </w:pPr>
+      <w:rPr>
+        <w:rFonts w:ascii="Symbol" w:hAnsi="Symbol" w:hint="default"/>
+        <w:sz w:val="20"/>
+      </w:rPr>
+    </w:lvl>
+    <w:lvl w:ilvl="1" w:tentative="1">
+      <w:start w:val="1"/>
+      <w:numFmt w:val="bullet"/>
+      <w:lvlText w:val="o"/>
+      <w:lvlJc w:val="left"/>
+      <w:pPr>
+        <w:tabs>
+          <w:tab w:val="num" w:pos="1440"/>
+        </w:tabs>
+        <w:ind w:left="1440" w:hanging="360"/>
+      </w:pPr>
+      <w:rPr>
+        <w:rFonts w:ascii="Courier New" w:hAnsi="Courier New" w:hint="default"/>
+        <w:sz w:val="20"/>
+      </w:rPr>
+    </w:lvl>
+    <w:lvl w:ilvl="2" w:tentative="1">
+      <w:start w:val="1"/>
+      <w:numFmt w:val="bullet"/>
+      <w:lvlText w:val=""/>
+      <w:lvlJc w:val="left"/>
+      <w:pPr>
+        <w:tabs>
+          <w:tab w:val="num" w:pos="2160"/>
+        </w:tabs>
+        <w:ind w:left="2160" w:hanging="360"/>
+      </w:pPr>
+      <w:rPr>
+        <w:rFonts w:ascii="Wingdings" w:hAnsi="Wingdings" w:hint="default"/>
+        <w:sz w:val="20"/>
+      </w:rPr>
+    </w:lvl>
+    <w:lvl w:ilvl="3" w:tentative="1">
+      <w:start w:val="1"/>
+      <w:numFmt w:val="bullet"/>
+      <w:lvlText w:val=""/>
+      <w:lvlJc w:val="left"/>
+      <w:pPr>
+        <w:tabs>
+          <w:tab w:val="num" w:pos="2880"/>
+        </w:tabs>
+        <w:ind w:left="2880" w:hanging="360"/>
+      </w:pPr>
+      <w:rPr>
+        <w:rFonts w:ascii="Wingdings" w:hAnsi="Wingdings" w:hint="default"/>
+        <w:sz w:val="20"/>
+      </w:rPr>
+    </w:lvl>
+    <w:lvl w:ilvl="4" w:tentative="1">
+      <w:start w:val="1"/>
+      <w:numFmt w:val="bullet"/>
+      <w:lvlText w:val=""/>
+      <w:lvlJc w:val="left"/>
+      <w:pPr>
+        <w:tabs>
+          <w:tab w:val="num" w:pos="3600"/>
+        </w:tabs>
+        <w:ind w:left="3600" w:hanging="360"/>
+      </w:pPr>
+      <w:rPr>
+        <w:rFonts w:ascii="Wingdings" w:hAnsi="Wingdings" w:hint="default"/>
+        <w:sz w:val="20"/>
+      </w:rPr>
+    </w:lvl>
+    <w:lvl w:ilvl="5" w:tentative="1">
+      <w:start w:val="1"/>
+      <w:numFmt w:val="bullet"/>
+      <w:lvlText w:val=""/>
+      <w:lvlJc w:val="left"/>
+      <w:pPr>
+        <w:tabs>
+          <w:tab w:val="num" w:pos="4320"/>
+        </w:tabs>
+        <w:ind w:left="4320" w:hanging="360"/>
+      </w:pPr>
+      <w:rPr>
+        <w:rFonts w:ascii="Wingdings" w:hAnsi="Wingdings" w:hint="default"/>
+        <w:sz w:val="20"/>
+      </w:rPr>
+    </w:lvl>
+    <w:lvl w:ilvl="6" w:tentative="1">
+      <w:start w:val="1"/>
+      <w:numFmt w:val="bullet"/>
+      <w:lvlText w:val=""/>
+      <w:lvlJc w:val="left"/>
+      <w:pPr>
+        <w:tabs>
+          <w:tab w:val="num" w:pos="5040"/>
+        </w:tabs>
+        <w:ind w:left="5040" w:hanging="360"/>
+      </w:pPr>
+      <w:rPr>
+        <w:rFonts w:ascii="Wingdings" w:hAnsi="Wingdings" w:hint="default"/>
+        <w:sz w:val="20"/>
+      </w:rPr>
+    </w:lvl>
+    <w:lvl w:ilvl="7" w:tentative="1">
+      <w:start w:val="1"/>
+      <w:numFmt w:val="bullet"/>
+      <w:lvlText w:val=""/>
+      <w:lvlJc w:val="left"/>
+      <w:pPr>
+        <w:tabs>
+          <w:tab w:val="num" w:pos="5760"/>
+        </w:tabs>
+        <w:ind w:left="5760" w:hanging="360"/>
+      </w:pPr>
+      <w:rPr>
+        <w:rFonts w:ascii="Wingdings" w:hAnsi="Wingdings" w:hint="default"/>
+        <w:sz w:val="20"/>
+      </w:rPr>
+    </w:lvl>
+    <w:lvl w:ilvl="8" w:tentative="1">
+      <w:start w:val="1"/>
+      <w:numFmt w:val="bullet"/>
+      <w:lvlText w:val=""/>
+      <w:lvlJc w:val="left"/>
+      <w:pPr>
+        <w:tabs>
+          <w:tab w:val="num" w:pos="6480"/>
+        </w:tabs>
+        <w:ind w:left="6480" w:hanging="360"/>
+      </w:pPr>
+      <w:rPr>
+        <w:rFonts w:ascii="Wingdings" w:hAnsi="Wingdings" w:hint="default"/>
+        <w:sz w:val="20"/>
+      </w:rPr>
+    </w:lvl>
+  </w:abstractNum>
+  <w:abstractNum w:abstractNumId="5" w15:restartNumberingAfterBreak="0">
+    <w:nsid w:val="66F3561E"/>
+    <w:multiLevelType w:val="multilevel"/>
+    <w:tmpl w:val="290063A6"/>
+    <w:lvl w:ilvl="0">
+      <w:start w:val="1"/>
+      <w:numFmt w:val="bullet"/>
+      <w:lvlText w:val=""/>
+      <w:lvlJc w:val="left"/>
+      <w:pPr>
+        <w:tabs>
+          <w:tab w:val="num" w:pos="720"/>
+        </w:tabs>
+        <w:ind w:left="720" w:hanging="360"/>
+      </w:pPr>
+      <w:rPr>
+        <w:rFonts w:ascii="Symbol" w:hAnsi="Symbol" w:hint="default"/>
+        <w:sz w:val="20"/>
+      </w:rPr>
+    </w:lvl>
+    <w:lvl w:ilvl="1" w:tentative="1">
+      <w:start w:val="1"/>
+      <w:numFmt w:val="bullet"/>
+      <w:lvlText w:val="o"/>
+      <w:lvlJc w:val="left"/>
+      <w:pPr>
+        <w:tabs>
+          <w:tab w:val="num" w:pos="1440"/>
+        </w:tabs>
+        <w:ind w:left="1440" w:hanging="360"/>
+      </w:pPr>
+      <w:rPr>
+        <w:rFonts w:ascii="Courier New" w:hAnsi="Courier New" w:hint="default"/>
+        <w:sz w:val="20"/>
+      </w:rPr>
+    </w:lvl>
+    <w:lvl w:ilvl="2" w:tentative="1">
+      <w:start w:val="1"/>
+      <w:numFmt w:val="bullet"/>
+      <w:lvlText w:val=""/>
+      <w:lvlJc w:val="left"/>
+      <w:pPr>
+        <w:tabs>
+          <w:tab w:val="num" w:pos="2160"/>
+        </w:tabs>
+        <w:ind w:left="2160" w:hanging="360"/>
+      </w:pPr>
+      <w:rPr>
+        <w:rFonts w:ascii="Wingdings" w:hAnsi="Wingdings" w:hint="default"/>
+        <w:sz w:val="20"/>
+      </w:rPr>
+    </w:lvl>
+    <w:lvl w:ilvl="3" w:tentative="1">
+      <w:start w:val="1"/>
+      <w:numFmt w:val="bullet"/>
+      <w:lvlText w:val=""/>
+      <w:lvlJc w:val="left"/>
+      <w:pPr>
+        <w:tabs>
+          <w:tab w:val="num" w:pos="2880"/>
+        </w:tabs>
+        <w:ind w:left="2880" w:hanging="360"/>
+      </w:pPr>
+      <w:rPr>
+        <w:rFonts w:ascii="Wingdings" w:hAnsi="Wingdings" w:hint="default"/>
+        <w:sz w:val="20"/>
+      </w:rPr>
+    </w:lvl>
+    <w:lvl w:ilvl="4" w:tentative="1">
+      <w:start w:val="1"/>
+      <w:numFmt w:val="bullet"/>
+      <w:lvlText w:val=""/>
+      <w:lvlJc w:val="left"/>
+      <w:pPr>
+        <w:tabs>
+          <w:tab w:val="num" w:pos="3600"/>
+        </w:tabs>
+        <w:ind w:left="3600" w:hanging="360"/>
+      </w:pPr>
+      <w:rPr>
+        <w:rFonts w:ascii="Wingdings" w:hAnsi="Wingdings" w:hint="default"/>
+        <w:sz w:val="20"/>
+      </w:rPr>
+    </w:lvl>
+    <w:lvl w:ilvl="5" w:tentative="1">
+      <w:start w:val="1"/>
+      <w:numFmt w:val="bullet"/>
+      <w:lvlText w:val=""/>
+      <w:lvlJc w:val="left"/>
+      <w:pPr>
+        <w:tabs>
+          <w:tab w:val="num" w:pos="4320"/>
+        </w:tabs>
+        <w:ind w:left="4320" w:hanging="360"/>
+      </w:pPr>
+      <w:rPr>
+        <w:rFonts w:ascii="Wingdings" w:hAnsi="Wingdings" w:hint="default"/>
+        <w:sz w:val="20"/>
+      </w:rPr>
+    </w:lvl>
+    <w:lvl w:ilvl="6" w:tentative="1">
+      <w:start w:val="1"/>
+      <w:numFmt w:val="bullet"/>
+      <w:lvlText w:val=""/>
+      <w:lvlJc w:val="left"/>
+      <w:pPr>
+        <w:tabs>
+          <w:tab w:val="num" w:pos="5040"/>
+        </w:tabs>
+        <w:ind w:left="5040" w:hanging="360"/>
+      </w:pPr>
+      <w:rPr>
+        <w:rFonts w:ascii="Wingdings" w:hAnsi="Wingdings" w:hint="default"/>
+        <w:sz w:val="20"/>
+      </w:rPr>
+    </w:lvl>
+    <w:lvl w:ilvl="7" w:tentative="1">
+      <w:start w:val="1"/>
+      <w:numFmt w:val="bullet"/>
+      <w:lvlText w:val=""/>
+      <w:lvlJc w:val="left"/>
+      <w:pPr>
+        <w:tabs>
+          <w:tab w:val="num" w:pos="5760"/>
+        </w:tabs>
+        <w:ind w:left="5760" w:hanging="360"/>
+      </w:pPr>
+      <w:rPr>
+        <w:rFonts w:ascii="Wingdings" w:hAnsi="Wingdings" w:hint="default"/>
+        <w:sz w:val="20"/>
+      </w:rPr>
+    </w:lvl>
+    <w:lvl w:ilvl="8" w:tentative="1">
+      <w:start w:val="1"/>
+      <w:numFmt w:val="bullet"/>
+      <w:lvlText w:val=""/>
+      <w:lvlJc w:val="left"/>
+      <w:pPr>
+        <w:tabs>
+          <w:tab w:val="num" w:pos="6480"/>
+        </w:tabs>
+        <w:ind w:left="6480" w:hanging="360"/>
+      </w:pPr>
+      <w:rPr>
+        <w:rFonts w:ascii="Wingdings" w:hAnsi="Wingdings" w:hint="default"/>
+        <w:sz w:val="20"/>
+      </w:rPr>
+    </w:lvl>
+  </w:abstractNum>
+  <w:num w:numId="1" w16cid:durableId="528302757">
+    <w:abstractNumId w:val="4"/>
+  </w:num>
+  <w:num w:numId="2" w16cid:durableId="484054201">
+    <w:abstractNumId w:val="5"/>
+  </w:num>
+  <w:num w:numId="3" w16cid:durableId="643857726">
+    <w:abstractNumId w:val="2"/>
+  </w:num>
+  <w:num w:numId="4" w16cid:durableId="630139004">
+    <w:abstractNumId w:val="0"/>
+  </w:num>
+  <w:num w:numId="5" w16cid:durableId="1154764161">
+    <w:abstractNumId w:val="3"/>
+  </w:num>
+  <w:num w:numId="6" w16cid:durableId="2139906645">
+    <w:abstractNumId w:val="1"/>
+  </w:num>
+</w:numbering>
 </file>
 
 <file path=word/styles.xml><?xml version="1.0" encoding="utf-8"?>
@@ -1856,9 +2970,47 @@
       <w:szCs w:val="24"/>
     </w:rPr>
   </w:style>
+  <w:style w:type="paragraph" w:styleId="2">
+    <w:name w:val="heading 2"/>
+    <w:basedOn w:val="a"/>
+    <w:next w:val="a"/>
+    <w:link w:val="20"/>
+    <w:uiPriority w:val="9"/>
+    <w:semiHidden/>
+    <w:unhideWhenUsed/>
+    <w:qFormat/>
+    <w:rsid w:val="002B27E5"/>
+    <w:pPr>
+      <w:keepNext/>
+      <w:outlineLvl w:val="1"/>
+    </w:pPr>
+    <w:rPr>
+      <w:rFonts w:asciiTheme="majorHAnsi" w:eastAsiaTheme="majorEastAsia" w:hAnsiTheme="majorHAnsi" w:cstheme="majorBidi"/>
+    </w:rPr>
+  </w:style>
+  <w:style w:type="paragraph" w:styleId="3">
+    <w:name w:val="heading 3"/>
+    <w:basedOn w:val="a"/>
+    <w:next w:val="a"/>
+    <w:link w:val="30"/>
+    <w:uiPriority w:val="9"/>
+    <w:semiHidden/>
+    <w:unhideWhenUsed/>
+    <w:qFormat/>
+    <w:rsid w:val="002B27E5"/>
+    <w:pPr>
+      <w:keepNext/>
+      <w:ind w:leftChars="400" w:left="400"/>
+      <w:outlineLvl w:val="2"/>
+    </w:pPr>
+    <w:rPr>
+      <w:rFonts w:asciiTheme="majorHAnsi" w:eastAsiaTheme="majorEastAsia" w:hAnsiTheme="majorHAnsi" w:cstheme="majorBidi"/>
+    </w:rPr>
+  </w:style>
   <w:style w:type="character" w:default="1" w:styleId="a0">
     <w:name w:val="Default Paragraph Font"/>
     <w:uiPriority w:val="1"/>
+    <w:semiHidden/>
     <w:unhideWhenUsed/>
   </w:style>
   <w:style w:type="table" w:default="1" w:styleId="a1">
@@ -2010,6 +3162,41 @@
     <w:rPr>
       <w:color w:val="605E5C"/>
       <w:shd w:val="clear" w:color="auto" w:fill="E1DFDD"/>
+    </w:rPr>
+  </w:style>
+  <w:style w:type="character" w:customStyle="1" w:styleId="20">
+    <w:name w:val="見出し 2 (文字)"/>
+    <w:basedOn w:val="a0"/>
+    <w:link w:val="2"/>
+    <w:uiPriority w:val="9"/>
+    <w:semiHidden/>
+    <w:rsid w:val="002B27E5"/>
+    <w:rPr>
+      <w:rFonts w:asciiTheme="majorHAnsi" w:eastAsiaTheme="majorEastAsia" w:hAnsiTheme="majorHAnsi" w:cstheme="majorBidi"/>
+    </w:rPr>
+  </w:style>
+  <w:style w:type="character" w:customStyle="1" w:styleId="30">
+    <w:name w:val="見出し 3 (文字)"/>
+    <w:basedOn w:val="a0"/>
+    <w:link w:val="3"/>
+    <w:uiPriority w:val="9"/>
+    <w:semiHidden/>
+    <w:rsid w:val="002B27E5"/>
+    <w:rPr>
+      <w:rFonts w:asciiTheme="majorHAnsi" w:eastAsiaTheme="majorEastAsia" w:hAnsiTheme="majorHAnsi" w:cstheme="majorBidi"/>
+    </w:rPr>
+  </w:style>
+  <w:style w:type="paragraph" w:styleId="Web">
+    <w:name w:val="Normal (Web)"/>
+    <w:basedOn w:val="a"/>
+    <w:uiPriority w:val="99"/>
+    <w:semiHidden/>
+    <w:unhideWhenUsed/>
+    <w:rsid w:val="00544B9B"/>
+    <w:rPr>
+      <w:rFonts w:ascii="Times New Roman" w:hAnsi="Times New Roman" w:cs="Times New Roman"/>
+      <w:sz w:val="24"/>
+      <w:szCs w:val="24"/>
     </w:rPr>
   </w:style>
 </w:styles>
